--- a/dev log.docx
+++ b/dev log.docx
@@ -17,6 +17,27 @@
         </w:rPr>
         <w:t>Development Log</w:t>
       </w:r>
+      <w:r>
+        <w:rPr>
+          <w:sz w:val="36"/>
+          <w:szCs w:val="36"/>
+        </w:rPr>
+        <w:t xml:space="preserve"> (I need to add screenshots</w:t>
+      </w:r>
+      <w:r>
+        <w:rPr>
+          <w:sz w:val="36"/>
+          <w:szCs w:val="36"/>
+        </w:rPr>
+        <w:t xml:space="preserve"> for the first little bit</w:t>
+      </w:r>
+      <w:r>
+        <w:rPr>
+          <w:sz w:val="36"/>
+          <w:szCs w:val="36"/>
+        </w:rPr>
+        <w:t>)</w:t>
+      </w:r>
     </w:p>
     <w:p>
       <w:pPr>
@@ -193,7 +214,21 @@
           <w:sz w:val="26"/>
           <w:szCs w:val="26"/>
         </w:rPr>
-        <w:t xml:space="preserve"> November – The 2D array now accommodates dates instead of </w:t>
+        <w:t xml:space="preserve"> November</w:t>
+      </w:r>
+      <w:r>
+        <w:rPr>
+          <w:sz w:val="26"/>
+          <w:szCs w:val="26"/>
+        </w:rPr>
+        <w:t xml:space="preserve"> 2019</w:t>
+      </w:r>
+      <w:r>
+        <w:rPr>
+          <w:sz w:val="26"/>
+          <w:szCs w:val="26"/>
+        </w:rPr>
+        <w:t xml:space="preserve"> – The 2D array now accommodates dates instead of </w:t>
       </w:r>
       <w:proofErr w:type="spellStart"/>
       <w:r>
@@ -219,6 +254,4138 @@
           <w:szCs w:val="26"/>
         </w:rPr>
       </w:pPr>
+      <w:r>
+        <w:rPr>
+          <w:sz w:val="26"/>
+          <w:szCs w:val="26"/>
+        </w:rPr>
+        <w:t>13</w:t>
+      </w:r>
+      <w:r>
+        <w:rPr>
+          <w:sz w:val="26"/>
+          <w:szCs w:val="26"/>
+          <w:vertAlign w:val="superscript"/>
+        </w:rPr>
+        <w:t>th</w:t>
+      </w:r>
+      <w:r>
+        <w:rPr>
+          <w:sz w:val="26"/>
+          <w:szCs w:val="26"/>
+        </w:rPr>
+        <w:t xml:space="preserve"> February 2020 – I have not worked on coursework for a long time since last year, as I have been busy with exams and preparation for them. I have a basic structure for my program’s database mocked out in the</w:t>
+      </w:r>
+      <w:r>
+        <w:rPr>
+          <w:sz w:val="26"/>
+          <w:szCs w:val="26"/>
+        </w:rPr>
+        <w:t xml:space="preserve"> SQL database editor I have made, as follows</w:t>
+      </w:r>
+      <w:r>
+        <w:rPr>
+          <w:sz w:val="26"/>
+          <w:szCs w:val="26"/>
+        </w:rPr>
+        <w:t xml:space="preserve"> as shown in figure 1. </w:t>
+      </w:r>
+    </w:p>
+    <w:p>
+      <w:pPr>
+        <w:keepNext/>
+      </w:pPr>
+      <w:r>
+        <w:rPr>
+          <w:noProof/>
+        </w:rPr>
+        <w:drawing>
+          <wp:inline distT="0" distB="0" distL="0" distR="0" wp14:anchorId="70AD9021" wp14:editId="4D7F36F3">
+            <wp:extent cx="4648200" cy="1219200"/>
+            <wp:effectExtent l="0" t="0" r="0" b="0"/>
+            <wp:docPr id="1" name="Picture 1"/>
+            <wp:cNvGraphicFramePr>
+              <a:graphicFrameLocks xmlns:a="http://schemas.openxmlformats.org/drawingml/2006/main" noChangeAspect="1"/>
+            </wp:cNvGraphicFramePr>
+            <a:graphic xmlns:a="http://schemas.openxmlformats.org/drawingml/2006/main">
+              <a:graphicData uri="http://schemas.openxmlformats.org/drawingml/2006/picture">
+                <pic:pic xmlns:pic="http://schemas.openxmlformats.org/drawingml/2006/picture">
+                  <pic:nvPicPr>
+                    <pic:cNvPr id="1" name=""/>
+                    <pic:cNvPicPr/>
+                  </pic:nvPicPr>
+                  <pic:blipFill>
+                    <a:blip r:embed="rId5"/>
+                    <a:stretch>
+                      <a:fillRect/>
+                    </a:stretch>
+                  </pic:blipFill>
+                  <pic:spPr>
+                    <a:xfrm>
+                      <a:off x="0" y="0"/>
+                      <a:ext cx="4648200" cy="1219200"/>
+                    </a:xfrm>
+                    <a:prstGeom prst="rect">
+                      <a:avLst/>
+                    </a:prstGeom>
+                  </pic:spPr>
+                </pic:pic>
+              </a:graphicData>
+            </a:graphic>
+          </wp:inline>
+        </w:drawing>
+      </w:r>
+    </w:p>
+    <w:p>
+      <w:pPr>
+        <w:pStyle w:val="Caption"/>
+        <w:rPr>
+          <w:sz w:val="26"/>
+          <w:szCs w:val="26"/>
+        </w:rPr>
+      </w:pPr>
+      <w:r>
+        <w:t xml:space="preserve">Figure </w:t>
+      </w:r>
+      <w:r>
+        <w:fldChar w:fldCharType="begin"/>
+      </w:r>
+      <w:r>
+        <w:instrText xml:space="preserve"> SEQ Figure \* ARABIC </w:instrText>
+      </w:r>
+      <w:r>
+        <w:fldChar w:fldCharType="separate"/>
+      </w:r>
+      <w:r>
+        <w:rPr>
+          <w:noProof/>
+        </w:rPr>
+        <w:t>1</w:t>
+      </w:r>
+      <w:r>
+        <w:rPr>
+          <w:noProof/>
+        </w:rPr>
+        <w:fldChar w:fldCharType="end"/>
+      </w:r>
+    </w:p>
+    <w:p>
+      <w:pPr>
+        <w:rPr>
+          <w:sz w:val="26"/>
+          <w:szCs w:val="26"/>
+        </w:rPr>
+      </w:pPr>
+      <w:r>
+        <w:rPr>
+          <w:sz w:val="26"/>
+          <w:szCs w:val="26"/>
+        </w:rPr>
+        <w:t>1</w:t>
+      </w:r>
+      <w:r>
+        <w:rPr>
+          <w:sz w:val="26"/>
+          <w:szCs w:val="26"/>
+          <w:vertAlign w:val="superscript"/>
+        </w:rPr>
+        <w:t>st</w:t>
+      </w:r>
+      <w:r>
+        <w:rPr>
+          <w:sz w:val="26"/>
+          <w:szCs w:val="26"/>
+        </w:rPr>
+        <w:t xml:space="preserve"> March 2020 – Lockdown seems imminent due to coronavirus, which presents a large risk to the progression of my coursework. I have chosen to reform my database </w:t>
+      </w:r>
+      <w:r>
+        <w:rPr>
+          <w:sz w:val="26"/>
+          <w:szCs w:val="26"/>
+        </w:rPr>
+        <w:lastRenderedPageBreak/>
+        <w:t xml:space="preserve">to one which suits a database of labourers or handymen – a handyman can sign up to the service, listing their profession for clients to easily find and access and hire them. As such, each handyman will require a separate listing in the database, as will each customer. </w:t>
+      </w:r>
+      <w:r>
+        <w:rPr>
+          <w:sz w:val="26"/>
+          <w:szCs w:val="26"/>
+        </w:rPr>
+        <w:t>I have created a new database which is now fully relational and in 3</w:t>
+      </w:r>
+      <w:r>
+        <w:rPr>
+          <w:sz w:val="26"/>
+          <w:szCs w:val="26"/>
+          <w:vertAlign w:val="superscript"/>
+        </w:rPr>
+        <w:t>rd</w:t>
+      </w:r>
+      <w:r>
+        <w:rPr>
+          <w:sz w:val="26"/>
+          <w:szCs w:val="26"/>
+        </w:rPr>
+        <w:t xml:space="preserve"> normal form to make it as efficient as possible, presented below. </w:t>
+      </w:r>
+    </w:p>
+    <w:p>
+      <w:pPr>
+        <w:keepNext/>
+      </w:pPr>
+      <w:r>
+        <w:rPr>
+          <w:noProof/>
+        </w:rPr>
+        <w:drawing>
+          <wp:inline distT="0" distB="0" distL="0" distR="0" wp14:anchorId="3B1AE873" wp14:editId="21D68FD6">
+            <wp:extent cx="5731510" cy="626745"/>
+            <wp:effectExtent l="0" t="0" r="2540" b="1905"/>
+            <wp:docPr id="2" name="Picture 2"/>
+            <wp:cNvGraphicFramePr>
+              <a:graphicFrameLocks xmlns:a="http://schemas.openxmlformats.org/drawingml/2006/main" noChangeAspect="1"/>
+            </wp:cNvGraphicFramePr>
+            <a:graphic xmlns:a="http://schemas.openxmlformats.org/drawingml/2006/main">
+              <a:graphicData uri="http://schemas.openxmlformats.org/drawingml/2006/picture">
+                <pic:pic xmlns:pic="http://schemas.openxmlformats.org/drawingml/2006/picture">
+                  <pic:nvPicPr>
+                    <pic:cNvPr id="1" name=""/>
+                    <pic:cNvPicPr/>
+                  </pic:nvPicPr>
+                  <pic:blipFill>
+                    <a:blip r:embed="rId6"/>
+                    <a:stretch>
+                      <a:fillRect/>
+                    </a:stretch>
+                  </pic:blipFill>
+                  <pic:spPr>
+                    <a:xfrm>
+                      <a:off x="0" y="0"/>
+                      <a:ext cx="5731510" cy="626745"/>
+                    </a:xfrm>
+                    <a:prstGeom prst="rect">
+                      <a:avLst/>
+                    </a:prstGeom>
+                  </pic:spPr>
+                </pic:pic>
+              </a:graphicData>
+            </a:graphic>
+          </wp:inline>
+        </w:drawing>
+      </w:r>
+    </w:p>
+    <w:p>
+      <w:pPr>
+        <w:pStyle w:val="Caption"/>
+        <w:rPr>
+          <w:sz w:val="26"/>
+          <w:szCs w:val="26"/>
+        </w:rPr>
+      </w:pPr>
+      <w:r>
+        <w:t xml:space="preserve">Figure </w:t>
+      </w:r>
+      <w:r>
+        <w:fldChar w:fldCharType="begin"/>
+      </w:r>
+      <w:r>
+        <w:instrText xml:space="preserve"> SEQ Figure \* ARABIC </w:instrText>
+      </w:r>
+      <w:r>
+        <w:fldChar w:fldCharType="separate"/>
+      </w:r>
+      <w:r>
+        <w:rPr>
+          <w:noProof/>
+        </w:rPr>
+        <w:t>2</w:t>
+      </w:r>
+      <w:r>
+        <w:rPr>
+          <w:noProof/>
+        </w:rPr>
+        <w:fldChar w:fldCharType="end"/>
+      </w:r>
+    </w:p>
+    <w:p>
+      <w:pPr>
+        <w:keepNext/>
+      </w:pPr>
+      <w:r>
+        <w:rPr>
+          <w:noProof/>
+        </w:rPr>
+        <w:drawing>
+          <wp:inline distT="0" distB="0" distL="0" distR="0" wp14:anchorId="20BAF049" wp14:editId="138A6A3D">
+            <wp:extent cx="5731510" cy="918210"/>
+            <wp:effectExtent l="0" t="0" r="2540" b="0"/>
+            <wp:docPr id="3" name="Picture 3"/>
+            <wp:cNvGraphicFramePr>
+              <a:graphicFrameLocks xmlns:a="http://schemas.openxmlformats.org/drawingml/2006/main" noChangeAspect="1"/>
+            </wp:cNvGraphicFramePr>
+            <a:graphic xmlns:a="http://schemas.openxmlformats.org/drawingml/2006/main">
+              <a:graphicData uri="http://schemas.openxmlformats.org/drawingml/2006/picture">
+                <pic:pic xmlns:pic="http://schemas.openxmlformats.org/drawingml/2006/picture">
+                  <pic:nvPicPr>
+                    <pic:cNvPr id="1" name=""/>
+                    <pic:cNvPicPr/>
+                  </pic:nvPicPr>
+                  <pic:blipFill>
+                    <a:blip r:embed="rId7"/>
+                    <a:stretch>
+                      <a:fillRect/>
+                    </a:stretch>
+                  </pic:blipFill>
+                  <pic:spPr>
+                    <a:xfrm>
+                      <a:off x="0" y="0"/>
+                      <a:ext cx="5731510" cy="918210"/>
+                    </a:xfrm>
+                    <a:prstGeom prst="rect">
+                      <a:avLst/>
+                    </a:prstGeom>
+                  </pic:spPr>
+                </pic:pic>
+              </a:graphicData>
+            </a:graphic>
+          </wp:inline>
+        </w:drawing>
+      </w:r>
+    </w:p>
+    <w:p>
+      <w:pPr>
+        <w:pStyle w:val="Caption"/>
+        <w:rPr>
+          <w:sz w:val="26"/>
+          <w:szCs w:val="26"/>
+        </w:rPr>
+      </w:pPr>
+      <w:r>
+        <w:t xml:space="preserve">Figure </w:t>
+      </w:r>
+      <w:r>
+        <w:fldChar w:fldCharType="begin"/>
+      </w:r>
+      <w:r>
+        <w:instrText xml:space="preserve"> SEQ Figure \* ARABIC </w:instrText>
+      </w:r>
+      <w:r>
+        <w:fldChar w:fldCharType="separate"/>
+      </w:r>
+      <w:r>
+        <w:rPr>
+          <w:noProof/>
+        </w:rPr>
+        <w:t>3</w:t>
+      </w:r>
+      <w:r>
+        <w:rPr>
+          <w:noProof/>
+        </w:rPr>
+        <w:fldChar w:fldCharType="end"/>
+      </w:r>
+    </w:p>
+    <w:p>
+      <w:pPr>
+        <w:keepNext/>
+      </w:pPr>
+      <w:r>
+        <w:rPr>
+          <w:noProof/>
+        </w:rPr>
+        <w:drawing>
+          <wp:inline distT="0" distB="0" distL="0" distR="0" wp14:anchorId="29243FCD" wp14:editId="1AEB6BA9">
+            <wp:extent cx="5731510" cy="742950"/>
+            <wp:effectExtent l="0" t="0" r="2540" b="0"/>
+            <wp:docPr id="4" name="Picture 4"/>
+            <wp:cNvGraphicFramePr>
+              <a:graphicFrameLocks xmlns:a="http://schemas.openxmlformats.org/drawingml/2006/main" noChangeAspect="1"/>
+            </wp:cNvGraphicFramePr>
+            <a:graphic xmlns:a="http://schemas.openxmlformats.org/drawingml/2006/main">
+              <a:graphicData uri="http://schemas.openxmlformats.org/drawingml/2006/picture">
+                <pic:pic xmlns:pic="http://schemas.openxmlformats.org/drawingml/2006/picture">
+                  <pic:nvPicPr>
+                    <pic:cNvPr id="1" name=""/>
+                    <pic:cNvPicPr/>
+                  </pic:nvPicPr>
+                  <pic:blipFill>
+                    <a:blip r:embed="rId8"/>
+                    <a:stretch>
+                      <a:fillRect/>
+                    </a:stretch>
+                  </pic:blipFill>
+                  <pic:spPr>
+                    <a:xfrm>
+                      <a:off x="0" y="0"/>
+                      <a:ext cx="5731510" cy="742950"/>
+                    </a:xfrm>
+                    <a:prstGeom prst="rect">
+                      <a:avLst/>
+                    </a:prstGeom>
+                  </pic:spPr>
+                </pic:pic>
+              </a:graphicData>
+            </a:graphic>
+          </wp:inline>
+        </w:drawing>
+      </w:r>
+    </w:p>
+    <w:p>
+      <w:pPr>
+        <w:pStyle w:val="Caption"/>
+        <w:rPr>
+          <w:sz w:val="26"/>
+          <w:szCs w:val="26"/>
+        </w:rPr>
+      </w:pPr>
+      <w:r>
+        <w:t xml:space="preserve">Figure </w:t>
+      </w:r>
+      <w:r>
+        <w:fldChar w:fldCharType="begin"/>
+      </w:r>
+      <w:r>
+        <w:instrText xml:space="preserve"> SEQ Figure \* ARABIC </w:instrText>
+      </w:r>
+      <w:r>
+        <w:fldChar w:fldCharType="separate"/>
+      </w:r>
+      <w:r>
+        <w:rPr>
+          <w:noProof/>
+        </w:rPr>
+        <w:t>4</w:t>
+      </w:r>
+      <w:r>
+        <w:rPr>
+          <w:noProof/>
+        </w:rPr>
+        <w:fldChar w:fldCharType="end"/>
+      </w:r>
+    </w:p>
+    <w:p>
+      <w:pPr>
+        <w:keepNext/>
+      </w:pPr>
+      <w:r>
+        <w:rPr>
+          <w:noProof/>
+        </w:rPr>
+        <w:drawing>
+          <wp:inline distT="0" distB="0" distL="0" distR="0" wp14:anchorId="382CF068" wp14:editId="2F0F88D8">
+            <wp:extent cx="5105400" cy="981075"/>
+            <wp:effectExtent l="0" t="0" r="0" b="9525"/>
+            <wp:docPr id="5" name="Picture 5"/>
+            <wp:cNvGraphicFramePr>
+              <a:graphicFrameLocks xmlns:a="http://schemas.openxmlformats.org/drawingml/2006/main" noChangeAspect="1"/>
+            </wp:cNvGraphicFramePr>
+            <a:graphic xmlns:a="http://schemas.openxmlformats.org/drawingml/2006/main">
+              <a:graphicData uri="http://schemas.openxmlformats.org/drawingml/2006/picture">
+                <pic:pic xmlns:pic="http://schemas.openxmlformats.org/drawingml/2006/picture">
+                  <pic:nvPicPr>
+                    <pic:cNvPr id="1" name=""/>
+                    <pic:cNvPicPr/>
+                  </pic:nvPicPr>
+                  <pic:blipFill>
+                    <a:blip r:embed="rId9"/>
+                    <a:stretch>
+                      <a:fillRect/>
+                    </a:stretch>
+                  </pic:blipFill>
+                  <pic:spPr>
+                    <a:xfrm>
+                      <a:off x="0" y="0"/>
+                      <a:ext cx="5105400" cy="981075"/>
+                    </a:xfrm>
+                    <a:prstGeom prst="rect">
+                      <a:avLst/>
+                    </a:prstGeom>
+                  </pic:spPr>
+                </pic:pic>
+              </a:graphicData>
+            </a:graphic>
+          </wp:inline>
+        </w:drawing>
+      </w:r>
+    </w:p>
+    <w:p>
+      <w:pPr>
+        <w:pStyle w:val="Caption"/>
+        <w:rPr>
+          <w:sz w:val="26"/>
+          <w:szCs w:val="26"/>
+        </w:rPr>
+      </w:pPr>
+      <w:r>
+        <w:t xml:space="preserve">Figure </w:t>
+      </w:r>
+      <w:r>
+        <w:fldChar w:fldCharType="begin"/>
+      </w:r>
+      <w:r>
+        <w:instrText xml:space="preserve"> SEQ Figure \* ARABIC </w:instrText>
+      </w:r>
+      <w:r>
+        <w:fldChar w:fldCharType="separate"/>
+      </w:r>
+      <w:r>
+        <w:rPr>
+          <w:noProof/>
+        </w:rPr>
+        <w:t>5</w:t>
+      </w:r>
+      <w:r>
+        <w:rPr>
+          <w:noProof/>
+        </w:rPr>
+        <w:fldChar w:fldCharType="end"/>
+      </w:r>
+    </w:p>
+    <w:p>
+      <w:pPr>
+        <w:rPr>
+          <w:sz w:val="26"/>
+          <w:szCs w:val="26"/>
+        </w:rPr>
+      </w:pPr>
+      <w:r>
+        <w:rPr>
+          <w:sz w:val="26"/>
+          <w:szCs w:val="26"/>
+        </w:rPr>
+        <w:t xml:space="preserve">Customer Passwords are not stored as plaintext inside of the database; the password shown is a hashed version of the true password. I have yet to figure out what I will use for the hashing algorithm, so for now I’ve randomly generated a number to put in as a placeholder. I will likely need to use some ascii character code conversions to make it work. </w:t>
+      </w:r>
+    </w:p>
+    <w:p>
+      <w:pPr>
+        <w:rPr>
+          <w:sz w:val="26"/>
+          <w:szCs w:val="26"/>
+        </w:rPr>
+      </w:pPr>
+      <w:r>
+        <w:rPr>
+          <w:sz w:val="26"/>
+          <w:szCs w:val="26"/>
+        </w:rPr>
+        <w:t>Customer and Labourer tables have a many to many relationship, which I have bridged using the orders table as shown. In order to track payments I have implemented a payment table. While at first it may appear to not meet requirements for 3</w:t>
+      </w:r>
+      <w:r>
+        <w:rPr>
+          <w:sz w:val="26"/>
+          <w:szCs w:val="26"/>
+          <w:vertAlign w:val="superscript"/>
+        </w:rPr>
+        <w:t>rd</w:t>
+      </w:r>
+      <w:r>
+        <w:rPr>
+          <w:sz w:val="26"/>
+          <w:szCs w:val="26"/>
+        </w:rPr>
+        <w:t xml:space="preserve"> normal form, it is important to realise that not all of an order’s required payment will necessarily be paid all at once, and hence I have had to </w:t>
+      </w:r>
+      <w:r>
+        <w:rPr>
+          <w:sz w:val="26"/>
+          <w:szCs w:val="26"/>
+        </w:rPr>
+        <w:t xml:space="preserve">make it possible for multiple payments to assign to one order placed. </w:t>
+      </w:r>
+    </w:p>
+    <w:p>
+      <w:pPr>
+        <w:rPr>
+          <w:sz w:val="26"/>
+          <w:szCs w:val="26"/>
+        </w:rPr>
+      </w:pPr>
+      <w:r>
+        <w:rPr>
+          <w:sz w:val="26"/>
+          <w:szCs w:val="26"/>
+        </w:rPr>
+        <w:t xml:space="preserve">I have also denoted any fields where a primary or foreign key has been used with a 1. </w:t>
+      </w:r>
+    </w:p>
+    <w:p>
+      <w:pPr>
+        <w:rPr>
+          <w:sz w:val="26"/>
+          <w:szCs w:val="26"/>
+        </w:rPr>
+      </w:pPr>
+      <w:r>
+        <w:rPr>
+          <w:sz w:val="26"/>
+          <w:szCs w:val="26"/>
+        </w:rPr>
+        <w:lastRenderedPageBreak/>
+        <w:t>2</w:t>
+      </w:r>
+      <w:r>
+        <w:rPr>
+          <w:sz w:val="26"/>
+          <w:szCs w:val="26"/>
+          <w:vertAlign w:val="superscript"/>
+        </w:rPr>
+        <w:t>nd</w:t>
+      </w:r>
+      <w:r>
+        <w:rPr>
+          <w:sz w:val="26"/>
+          <w:szCs w:val="26"/>
+        </w:rPr>
+        <w:t xml:space="preserve"> August 2020 – I have not done much work on my coursework in a long time. </w:t>
+      </w:r>
+      <w:r>
+        <w:rPr>
+          <w:sz w:val="26"/>
+          <w:szCs w:val="26"/>
+        </w:rPr>
+        <w:t xml:space="preserve">As such, I have realised that it is important I continue promptly to allow myself ample time to prepare for A Level exams when they come around next year. </w:t>
+      </w:r>
+    </w:p>
+    <w:p>
+      <w:pPr>
+        <w:rPr>
+          <w:sz w:val="26"/>
+          <w:szCs w:val="26"/>
+        </w:rPr>
+      </w:pPr>
+      <w:r>
+        <w:rPr>
+          <w:sz w:val="26"/>
+          <w:szCs w:val="26"/>
+        </w:rPr>
+        <w:t xml:space="preserve">I have made functions which allow me to read from my SQL database, which all follow the same template. </w:t>
+      </w:r>
+    </w:p>
+    <w:p>
+      <w:pPr>
+        <w:keepNext/>
+      </w:pPr>
+      <w:r>
+        <w:rPr>
+          <w:noProof/>
+        </w:rPr>
+        <w:drawing>
+          <wp:inline distT="0" distB="0" distL="0" distR="0" wp14:anchorId="27AA671C" wp14:editId="601F7837">
+            <wp:extent cx="5731510" cy="1400810"/>
+            <wp:effectExtent l="0" t="0" r="2540" b="8890"/>
+            <wp:docPr id="6" name="Picture 6"/>
+            <wp:cNvGraphicFramePr>
+              <a:graphicFrameLocks xmlns:a="http://schemas.openxmlformats.org/drawingml/2006/main" noChangeAspect="1"/>
+            </wp:cNvGraphicFramePr>
+            <a:graphic xmlns:a="http://schemas.openxmlformats.org/drawingml/2006/main">
+              <a:graphicData uri="http://schemas.openxmlformats.org/drawingml/2006/picture">
+                <pic:pic xmlns:pic="http://schemas.openxmlformats.org/drawingml/2006/picture">
+                  <pic:nvPicPr>
+                    <pic:cNvPr id="1" name=""/>
+                    <pic:cNvPicPr/>
+                  </pic:nvPicPr>
+                  <pic:blipFill>
+                    <a:blip r:embed="rId10"/>
+                    <a:stretch>
+                      <a:fillRect/>
+                    </a:stretch>
+                  </pic:blipFill>
+                  <pic:spPr>
+                    <a:xfrm>
+                      <a:off x="0" y="0"/>
+                      <a:ext cx="5731510" cy="1400810"/>
+                    </a:xfrm>
+                    <a:prstGeom prst="rect">
+                      <a:avLst/>
+                    </a:prstGeom>
+                  </pic:spPr>
+                </pic:pic>
+              </a:graphicData>
+            </a:graphic>
+          </wp:inline>
+        </w:drawing>
+      </w:r>
+    </w:p>
+    <w:p>
+      <w:pPr>
+        <w:pStyle w:val="Caption"/>
+        <w:rPr>
+          <w:sz w:val="26"/>
+          <w:szCs w:val="26"/>
+        </w:rPr>
+      </w:pPr>
+      <w:r>
+        <w:t xml:space="preserve">Figure </w:t>
+      </w:r>
+      <w:r>
+        <w:fldChar w:fldCharType="begin"/>
+      </w:r>
+      <w:r>
+        <w:instrText xml:space="preserve"> SEQ Figure \* ARABIC </w:instrText>
+      </w:r>
+      <w:r>
+        <w:fldChar w:fldCharType="separate"/>
+      </w:r>
+      <w:r>
+        <w:rPr>
+          <w:noProof/>
+        </w:rPr>
+        <w:t>6</w:t>
+      </w:r>
+      <w:r>
+        <w:rPr>
+          <w:noProof/>
+        </w:rPr>
+        <w:fldChar w:fldCharType="end"/>
+      </w:r>
+    </w:p>
+    <w:p>
+      <w:pPr>
+        <w:rPr>
+          <w:sz w:val="26"/>
+          <w:szCs w:val="26"/>
+        </w:rPr>
+      </w:pPr>
+      <w:r>
+        <w:rPr>
+          <w:sz w:val="26"/>
+          <w:szCs w:val="26"/>
+        </w:rPr>
+        <w:t>Initially, I had an issue as I replaced the question mark with an exclamation mark, which treated it as a wildcard and attempted to find anything like what I entered, which was blank. As a result, it threw an exception. I replaced it with a question mark, which allowed me to pass the customer id in to the statement easily.</w:t>
+      </w:r>
+    </w:p>
+    <w:p>
+      <w:pPr>
+        <w:rPr>
+          <w:sz w:val="26"/>
+          <w:szCs w:val="26"/>
+        </w:rPr>
+      </w:pPr>
+      <w:r>
+        <w:rPr>
+          <w:sz w:val="26"/>
+          <w:szCs w:val="26"/>
+        </w:rPr>
+        <w:t>All of the functions written follow this structure. However, in order for it to work, it is notable that the “</w:t>
+      </w:r>
+      <w:proofErr w:type="spellStart"/>
+      <w:r>
+        <w:rPr>
+          <w:sz w:val="26"/>
+          <w:szCs w:val="26"/>
+        </w:rPr>
+        <w:t>cursor.fetchall</w:t>
+      </w:r>
+      <w:proofErr w:type="spellEnd"/>
+      <w:r>
+        <w:rPr>
+          <w:sz w:val="26"/>
+          <w:szCs w:val="26"/>
+        </w:rPr>
+        <w:t xml:space="preserve">()” function returns an array filled with dictionaries. This is done with the following function: </w:t>
+      </w:r>
+    </w:p>
+    <w:p>
+      <w:pPr>
+        <w:keepNext/>
+      </w:pPr>
+      <w:r>
+        <w:rPr>
+          <w:noProof/>
+        </w:rPr>
+        <w:drawing>
+          <wp:inline distT="0" distB="0" distL="0" distR="0" wp14:anchorId="6ACEFD90" wp14:editId="16491531">
+            <wp:extent cx="5731510" cy="935355"/>
+            <wp:effectExtent l="0" t="0" r="2540" b="0"/>
+            <wp:docPr id="7" name="Picture 7"/>
+            <wp:cNvGraphicFramePr>
+              <a:graphicFrameLocks xmlns:a="http://schemas.openxmlformats.org/drawingml/2006/main" noChangeAspect="1"/>
+            </wp:cNvGraphicFramePr>
+            <a:graphic xmlns:a="http://schemas.openxmlformats.org/drawingml/2006/main">
+              <a:graphicData uri="http://schemas.openxmlformats.org/drawingml/2006/picture">
+                <pic:pic xmlns:pic="http://schemas.openxmlformats.org/drawingml/2006/picture">
+                  <pic:nvPicPr>
+                    <pic:cNvPr id="1" name=""/>
+                    <pic:cNvPicPr/>
+                  </pic:nvPicPr>
+                  <pic:blipFill>
+                    <a:blip r:embed="rId11"/>
+                    <a:stretch>
+                      <a:fillRect/>
+                    </a:stretch>
+                  </pic:blipFill>
+                  <pic:spPr>
+                    <a:xfrm>
+                      <a:off x="0" y="0"/>
+                      <a:ext cx="5731510" cy="935355"/>
+                    </a:xfrm>
+                    <a:prstGeom prst="rect">
+                      <a:avLst/>
+                    </a:prstGeom>
+                  </pic:spPr>
+                </pic:pic>
+              </a:graphicData>
+            </a:graphic>
+          </wp:inline>
+        </w:drawing>
+      </w:r>
+    </w:p>
+    <w:p>
+      <w:pPr>
+        <w:pStyle w:val="Caption"/>
+        <w:rPr>
+          <w:sz w:val="26"/>
+          <w:szCs w:val="26"/>
+        </w:rPr>
+      </w:pPr>
+      <w:r>
+        <w:t xml:space="preserve">Figure </w:t>
+      </w:r>
+      <w:r>
+        <w:fldChar w:fldCharType="begin"/>
+      </w:r>
+      <w:r>
+        <w:instrText xml:space="preserve"> SEQ Figure \* ARABIC </w:instrText>
+      </w:r>
+      <w:r>
+        <w:fldChar w:fldCharType="separate"/>
+      </w:r>
+      <w:r>
+        <w:rPr>
+          <w:noProof/>
+        </w:rPr>
+        <w:t>7</w:t>
+      </w:r>
+      <w:r>
+        <w:rPr>
+          <w:noProof/>
+        </w:rPr>
+        <w:fldChar w:fldCharType="end"/>
+      </w:r>
+    </w:p>
+    <w:p>
+      <w:pPr>
+        <w:rPr>
+          <w:sz w:val="26"/>
+          <w:szCs w:val="26"/>
+        </w:rPr>
+      </w:pPr>
+      <w:r>
+        <w:rPr>
+          <w:sz w:val="26"/>
+          <w:szCs w:val="26"/>
+        </w:rPr>
+        <w:t>This returns a single dictionary. However, when the following function is run:</w:t>
+      </w:r>
+    </w:p>
+    <w:p>
+      <w:pPr>
+        <w:keepNext/>
+      </w:pPr>
+      <w:r>
+        <w:rPr>
+          <w:noProof/>
+        </w:rPr>
+        <w:drawing>
+          <wp:inline distT="0" distB="0" distL="0" distR="0" wp14:anchorId="15965494" wp14:editId="71B48089">
+            <wp:extent cx="5731510" cy="1764665"/>
+            <wp:effectExtent l="0" t="0" r="2540" b="6985"/>
+            <wp:docPr id="8" name="Picture 8"/>
+            <wp:cNvGraphicFramePr>
+              <a:graphicFrameLocks xmlns:a="http://schemas.openxmlformats.org/drawingml/2006/main" noChangeAspect="1"/>
+            </wp:cNvGraphicFramePr>
+            <a:graphic xmlns:a="http://schemas.openxmlformats.org/drawingml/2006/main">
+              <a:graphicData uri="http://schemas.openxmlformats.org/drawingml/2006/picture">
+                <pic:pic xmlns:pic="http://schemas.openxmlformats.org/drawingml/2006/picture">
+                  <pic:nvPicPr>
+                    <pic:cNvPr id="1" name=""/>
+                    <pic:cNvPicPr/>
+                  </pic:nvPicPr>
+                  <pic:blipFill>
+                    <a:blip r:embed="rId12"/>
+                    <a:stretch>
+                      <a:fillRect/>
+                    </a:stretch>
+                  </pic:blipFill>
+                  <pic:spPr>
+                    <a:xfrm>
+                      <a:off x="0" y="0"/>
+                      <a:ext cx="5731510" cy="1764665"/>
+                    </a:xfrm>
+                    <a:prstGeom prst="rect">
+                      <a:avLst/>
+                    </a:prstGeom>
+                  </pic:spPr>
+                </pic:pic>
+              </a:graphicData>
+            </a:graphic>
+          </wp:inline>
+        </w:drawing>
+      </w:r>
+    </w:p>
+    <w:p>
+      <w:pPr>
+        <w:pStyle w:val="Caption"/>
+        <w:rPr>
+          <w:sz w:val="26"/>
+          <w:szCs w:val="26"/>
+        </w:rPr>
+      </w:pPr>
+      <w:r>
+        <w:t xml:space="preserve">Figure </w:t>
+      </w:r>
+      <w:r>
+        <w:fldChar w:fldCharType="begin"/>
+      </w:r>
+      <w:r>
+        <w:instrText xml:space="preserve"> SEQ Figure \* ARABIC </w:instrText>
+      </w:r>
+      <w:r>
+        <w:fldChar w:fldCharType="separate"/>
+      </w:r>
+      <w:r>
+        <w:rPr>
+          <w:noProof/>
+        </w:rPr>
+        <w:t>8</w:t>
+      </w:r>
+      <w:r>
+        <w:rPr>
+          <w:noProof/>
+        </w:rPr>
+        <w:fldChar w:fldCharType="end"/>
+      </w:r>
+    </w:p>
+    <w:p>
+      <w:pPr>
+        <w:rPr>
+          <w:sz w:val="26"/>
+          <w:szCs w:val="26"/>
+        </w:rPr>
+      </w:pPr>
+      <w:r>
+        <w:rPr>
+          <w:sz w:val="26"/>
+          <w:szCs w:val="26"/>
+        </w:rPr>
+        <w:lastRenderedPageBreak/>
+        <w:t xml:space="preserve">This is repeated for all instances inside of the database, giving the </w:t>
+      </w:r>
+      <w:r>
+        <w:rPr>
+          <w:sz w:val="26"/>
+          <w:szCs w:val="26"/>
+        </w:rPr>
+        <w:t xml:space="preserve">array of dictionaries as shown before. </w:t>
+      </w:r>
+    </w:p>
+    <w:p>
+      <w:pPr>
+        <w:rPr>
+          <w:sz w:val="26"/>
+          <w:szCs w:val="26"/>
+        </w:rPr>
+      </w:pPr>
+      <w:r>
+        <w:rPr>
+          <w:sz w:val="26"/>
+          <w:szCs w:val="26"/>
+        </w:rPr>
+        <w:t xml:space="preserve">The reason I have done this is to make it far easier to edit the contents of the dictionary if needed, as a tuple cannot be edited, and sometimes cannot be read either. This method makes it far easier to create functions that work with the contents of the database. </w:t>
+      </w:r>
+    </w:p>
+    <w:p>
+      <w:pPr>
+        <w:rPr>
+          <w:sz w:val="26"/>
+          <w:szCs w:val="26"/>
+        </w:rPr>
+      </w:pPr>
+      <w:r>
+        <w:rPr>
+          <w:sz w:val="26"/>
+          <w:szCs w:val="26"/>
+        </w:rPr>
+        <w:t>18</w:t>
+      </w:r>
+      <w:r>
+        <w:rPr>
+          <w:sz w:val="26"/>
+          <w:szCs w:val="26"/>
+          <w:vertAlign w:val="superscript"/>
+        </w:rPr>
+        <w:t>th</w:t>
+      </w:r>
+      <w:r>
+        <w:rPr>
+          <w:sz w:val="26"/>
+          <w:szCs w:val="26"/>
+        </w:rPr>
+        <w:t xml:space="preserve"> September 2020 – I have made an error with my program, as I neglected to realise I have called on the cursor variable which has only been defined in the local scope of the </w:t>
+      </w:r>
+      <w:proofErr w:type="spellStart"/>
+      <w:r>
+        <w:rPr>
+          <w:sz w:val="26"/>
+          <w:szCs w:val="26"/>
+        </w:rPr>
+        <w:t>databaseConnection</w:t>
+      </w:r>
+      <w:proofErr w:type="spellEnd"/>
+      <w:r>
+        <w:rPr>
+          <w:sz w:val="26"/>
+          <w:szCs w:val="26"/>
+        </w:rPr>
+        <w:t xml:space="preserve"> function, but has not been passed in to the new functions. As a result, the program will not work as the cursor will throw an object not defined error. I have amended the function as shown below: </w:t>
+      </w:r>
+    </w:p>
+    <w:p>
+      <w:pPr>
+        <w:keepNext/>
+      </w:pPr>
+      <w:r>
+        <w:rPr>
+          <w:noProof/>
+          <w:sz w:val="26"/>
+          <w:szCs w:val="26"/>
+        </w:rPr>
+        <w:drawing>
+          <wp:inline distT="0" distB="0" distL="0" distR="0" wp14:anchorId="1B7A2F30" wp14:editId="3F55DD96">
+            <wp:extent cx="5731510" cy="735330"/>
+            <wp:effectExtent l="0" t="0" r="2540" b="7620"/>
+            <wp:docPr id="9" name="Picture 9"/>
+            <wp:cNvGraphicFramePr>
+              <a:graphicFrameLocks xmlns:a="http://schemas.openxmlformats.org/drawingml/2006/main" noChangeAspect="1"/>
+            </wp:cNvGraphicFramePr>
+            <a:graphic xmlns:a="http://schemas.openxmlformats.org/drawingml/2006/main">
+              <a:graphicData uri="http://schemas.openxmlformats.org/drawingml/2006/picture">
+                <pic:pic xmlns:pic="http://schemas.openxmlformats.org/drawingml/2006/picture">
+                  <pic:nvPicPr>
+                    <pic:cNvPr id="1" name=""/>
+                    <pic:cNvPicPr/>
+                  </pic:nvPicPr>
+                  <pic:blipFill>
+                    <a:blip r:embed="rId13"/>
+                    <a:stretch>
+                      <a:fillRect/>
+                    </a:stretch>
+                  </pic:blipFill>
+                  <pic:spPr>
+                    <a:xfrm>
+                      <a:off x="0" y="0"/>
+                      <a:ext cx="5731510" cy="735330"/>
+                    </a:xfrm>
+                    <a:prstGeom prst="rect">
+                      <a:avLst/>
+                    </a:prstGeom>
+                  </pic:spPr>
+                </pic:pic>
+              </a:graphicData>
+            </a:graphic>
+          </wp:inline>
+        </w:drawing>
+      </w:r>
+    </w:p>
+    <w:p>
+      <w:pPr>
+        <w:pStyle w:val="Caption"/>
+        <w:rPr>
+          <w:sz w:val="26"/>
+          <w:szCs w:val="26"/>
+        </w:rPr>
+      </w:pPr>
+      <w:r>
+        <w:t xml:space="preserve">Figure </w:t>
+      </w:r>
+      <w:r>
+        <w:fldChar w:fldCharType="begin"/>
+      </w:r>
+      <w:r>
+        <w:instrText xml:space="preserve"> SEQ Figure \* ARABIC </w:instrText>
+      </w:r>
+      <w:r>
+        <w:fldChar w:fldCharType="separate"/>
+      </w:r>
+      <w:r>
+        <w:rPr>
+          <w:noProof/>
+        </w:rPr>
+        <w:t>9</w:t>
+      </w:r>
+      <w:r>
+        <w:rPr>
+          <w:noProof/>
+        </w:rPr>
+        <w:fldChar w:fldCharType="end"/>
+      </w:r>
+    </w:p>
+    <w:p>
+      <w:pPr>
+        <w:rPr>
+          <w:sz w:val="26"/>
+          <w:szCs w:val="26"/>
+        </w:rPr>
+      </w:pPr>
+      <w:r>
+        <w:rPr>
+          <w:sz w:val="26"/>
+          <w:szCs w:val="26"/>
+        </w:rPr>
+        <w:t xml:space="preserve">Try and except occasionally makes it rather difficult to debug code without removing them as well. During testing, I would simply run the program without calling the function and assume it was working. I realised this would not work as the program would assume the try and except loop worked with another piece of code to tell whether it was supposed to run </w:t>
+      </w:r>
+      <w:r>
+        <w:rPr>
+          <w:sz w:val="26"/>
+          <w:szCs w:val="26"/>
+        </w:rPr>
+        <w:t>something when</w:t>
+      </w:r>
+      <w:r>
+        <w:rPr>
+          <w:sz w:val="26"/>
+          <w:szCs w:val="26"/>
+        </w:rPr>
+        <w:t xml:space="preserve"> that was not the case.</w:t>
+      </w:r>
+    </w:p>
+    <w:p>
+      <w:pPr>
+        <w:rPr>
+          <w:sz w:val="26"/>
+          <w:szCs w:val="26"/>
+        </w:rPr>
+      </w:pPr>
+      <w:r>
+        <w:rPr>
+          <w:sz w:val="26"/>
+          <w:szCs w:val="26"/>
+        </w:rPr>
+        <w:t xml:space="preserve">I found using the debugging tools built in to my IDE also provided a lot of help, especially with testing and finding issues with my code. Stepping through the code made it very easy without needing to go through the troubles of drawing out a trace table for every function, as well as see what my variables actually look like as I go through. </w:t>
+      </w:r>
+    </w:p>
+    <w:p>
+      <w:pPr>
+        <w:rPr>
+          <w:sz w:val="26"/>
+          <w:szCs w:val="26"/>
+        </w:rPr>
+      </w:pPr>
+      <w:r>
+        <w:rPr>
+          <w:sz w:val="26"/>
+          <w:szCs w:val="26"/>
+        </w:rPr>
+        <w:t>1</w:t>
+      </w:r>
+      <w:r>
+        <w:rPr>
+          <w:sz w:val="26"/>
+          <w:szCs w:val="26"/>
+          <w:vertAlign w:val="superscript"/>
+        </w:rPr>
+        <w:t>st</w:t>
+      </w:r>
+      <w:r>
+        <w:rPr>
+          <w:sz w:val="26"/>
+          <w:szCs w:val="26"/>
+        </w:rPr>
+        <w:t xml:space="preserve"> October – Began work on functions that will add to the database instead of just read from it. This provides a unique challenge, as the code is more complex due to needing to find the next needed ID for the table, as well as validate each input to prevent SQL injection.</w:t>
+      </w:r>
+    </w:p>
+    <w:p>
+      <w:pPr>
+        <w:rPr>
+          <w:sz w:val="26"/>
+          <w:szCs w:val="26"/>
+        </w:rPr>
+      </w:pPr>
+      <w:r>
+        <w:rPr>
+          <w:sz w:val="26"/>
+          <w:szCs w:val="26"/>
+        </w:rPr>
+        <w:t xml:space="preserve">Currently, my plan to prevent injection is to insert the values using the VALUES SQL function, which will forego any processing of the input itself, in a manner shown below: </w:t>
+      </w:r>
+    </w:p>
+    <w:p>
+      <w:pPr>
+        <w:keepNext/>
+      </w:pPr>
+      <w:r>
+        <w:rPr>
+          <w:noProof/>
+        </w:rPr>
+        <w:drawing>
+          <wp:inline distT="0" distB="0" distL="0" distR="0" wp14:anchorId="37DDBEFB" wp14:editId="30B5039D">
+            <wp:extent cx="5731510" cy="325755"/>
+            <wp:effectExtent l="0" t="0" r="2540" b="0"/>
+            <wp:docPr id="10" name="Picture 10"/>
+            <wp:cNvGraphicFramePr>
+              <a:graphicFrameLocks xmlns:a="http://schemas.openxmlformats.org/drawingml/2006/main" noChangeAspect="1"/>
+            </wp:cNvGraphicFramePr>
+            <a:graphic xmlns:a="http://schemas.openxmlformats.org/drawingml/2006/main">
+              <a:graphicData uri="http://schemas.openxmlformats.org/drawingml/2006/picture">
+                <pic:pic xmlns:pic="http://schemas.openxmlformats.org/drawingml/2006/picture">
+                  <pic:nvPicPr>
+                    <pic:cNvPr id="1" name=""/>
+                    <pic:cNvPicPr/>
+                  </pic:nvPicPr>
+                  <pic:blipFill>
+                    <a:blip r:embed="rId14"/>
+                    <a:stretch>
+                      <a:fillRect/>
+                    </a:stretch>
+                  </pic:blipFill>
+                  <pic:spPr>
+                    <a:xfrm>
+                      <a:off x="0" y="0"/>
+                      <a:ext cx="5731510" cy="325755"/>
+                    </a:xfrm>
+                    <a:prstGeom prst="rect">
+                      <a:avLst/>
+                    </a:prstGeom>
+                  </pic:spPr>
+                </pic:pic>
+              </a:graphicData>
+            </a:graphic>
+          </wp:inline>
+        </w:drawing>
+      </w:r>
+    </w:p>
+    <w:p>
+      <w:pPr>
+        <w:pStyle w:val="Caption"/>
+        <w:rPr>
+          <w:sz w:val="26"/>
+          <w:szCs w:val="26"/>
+        </w:rPr>
+      </w:pPr>
+      <w:r>
+        <w:t xml:space="preserve">Figure </w:t>
+      </w:r>
+      <w:r>
+        <w:fldChar w:fldCharType="begin"/>
+      </w:r>
+      <w:r>
+        <w:instrText xml:space="preserve"> SEQ Figure \* ARABIC </w:instrText>
+      </w:r>
+      <w:r>
+        <w:fldChar w:fldCharType="separate"/>
+      </w:r>
+      <w:r>
+        <w:rPr>
+          <w:noProof/>
+        </w:rPr>
+        <w:t>10</w:t>
+      </w:r>
+      <w:r>
+        <w:rPr>
+          <w:noProof/>
+        </w:rPr>
+        <w:fldChar w:fldCharType="end"/>
+      </w:r>
+    </w:p>
+    <w:p>
+      <w:pPr>
+        <w:rPr>
+          <w:sz w:val="26"/>
+          <w:szCs w:val="26"/>
+        </w:rPr>
+      </w:pPr>
+      <w:r>
+        <w:rPr>
+          <w:sz w:val="26"/>
+          <w:szCs w:val="26"/>
+        </w:rPr>
+        <w:lastRenderedPageBreak/>
+        <w:t xml:space="preserve">It is important to note that not having quotation marks around curly brackets which will store a string will cause the code to break. </w:t>
+      </w:r>
+    </w:p>
+    <w:p>
+      <w:pPr>
+        <w:rPr>
+          <w:sz w:val="26"/>
+          <w:szCs w:val="26"/>
+        </w:rPr>
+      </w:pPr>
+      <w:r>
+        <w:rPr>
+          <w:sz w:val="26"/>
+          <w:szCs w:val="26"/>
+        </w:rPr>
+        <w:t>20</w:t>
+      </w:r>
+      <w:r>
+        <w:rPr>
+          <w:sz w:val="26"/>
+          <w:szCs w:val="26"/>
+          <w:vertAlign w:val="superscript"/>
+        </w:rPr>
+        <w:t>th</w:t>
+      </w:r>
+      <w:r>
+        <w:rPr>
+          <w:sz w:val="26"/>
+          <w:szCs w:val="26"/>
+        </w:rPr>
+        <w:t xml:space="preserve"> October – More work done on a  general function which adds to the database. </w:t>
+      </w:r>
+      <w:r>
+        <w:rPr>
+          <w:sz w:val="26"/>
+          <w:szCs w:val="26"/>
+        </w:rPr>
+        <w:t xml:space="preserve">I have done the following to find the max ID and find which ID needs to be found next: </w:t>
+      </w:r>
+    </w:p>
+    <w:p>
+      <w:pPr>
+        <w:rPr>
+          <w:sz w:val="26"/>
+          <w:szCs w:val="26"/>
+        </w:rPr>
+      </w:pPr>
+      <w:r>
+        <w:rPr>
+          <w:noProof/>
+        </w:rPr>
+        <w:drawing>
+          <wp:inline distT="0" distB="0" distL="0" distR="0" wp14:anchorId="4065E238" wp14:editId="5DA0069A">
+            <wp:extent cx="5731510" cy="1033780"/>
+            <wp:effectExtent l="0" t="0" r="2540" b="0"/>
+            <wp:docPr id="11" name="Picture 11"/>
+            <wp:cNvGraphicFramePr>
+              <a:graphicFrameLocks xmlns:a="http://schemas.openxmlformats.org/drawingml/2006/main" noChangeAspect="1"/>
+            </wp:cNvGraphicFramePr>
+            <a:graphic xmlns:a="http://schemas.openxmlformats.org/drawingml/2006/main">
+              <a:graphicData uri="http://schemas.openxmlformats.org/drawingml/2006/picture">
+                <pic:pic xmlns:pic="http://schemas.openxmlformats.org/drawingml/2006/picture">
+                  <pic:nvPicPr>
+                    <pic:cNvPr id="1" name=""/>
+                    <pic:cNvPicPr/>
+                  </pic:nvPicPr>
+                  <pic:blipFill>
+                    <a:blip r:embed="rId15"/>
+                    <a:stretch>
+                      <a:fillRect/>
+                    </a:stretch>
+                  </pic:blipFill>
+                  <pic:spPr>
+                    <a:xfrm>
+                      <a:off x="0" y="0"/>
+                      <a:ext cx="5731510" cy="1033780"/>
+                    </a:xfrm>
+                    <a:prstGeom prst="rect">
+                      <a:avLst/>
+                    </a:prstGeom>
+                  </pic:spPr>
+                </pic:pic>
+              </a:graphicData>
+            </a:graphic>
+          </wp:inline>
+        </w:drawing>
+      </w:r>
+    </w:p>
+    <w:p>
+      <w:pPr>
+        <w:rPr>
+          <w:sz w:val="26"/>
+          <w:szCs w:val="26"/>
+        </w:rPr>
+      </w:pPr>
+      <w:r>
+        <w:rPr>
+          <w:sz w:val="26"/>
+          <w:szCs w:val="26"/>
+        </w:rPr>
+        <w:t xml:space="preserve">The dictionary actually returns the key by the command I ran to get it, so for the retrieval function I have to call like so in order to get the ID. </w:t>
+      </w:r>
+    </w:p>
+    <w:p>
+      <w:pPr>
+        <w:rPr>
+          <w:sz w:val="26"/>
+          <w:szCs w:val="26"/>
+        </w:rPr>
+      </w:pPr>
+      <w:r>
+        <w:rPr>
+          <w:sz w:val="26"/>
+          <w:szCs w:val="26"/>
+        </w:rPr>
+        <w:t>4</w:t>
+      </w:r>
+      <w:r>
+        <w:rPr>
+          <w:sz w:val="26"/>
+          <w:szCs w:val="26"/>
+          <w:vertAlign w:val="superscript"/>
+        </w:rPr>
+        <w:t>th</w:t>
+      </w:r>
+      <w:r>
+        <w:rPr>
+          <w:sz w:val="26"/>
+          <w:szCs w:val="26"/>
+        </w:rPr>
+        <w:t xml:space="preserve"> November </w:t>
+      </w:r>
+      <w:r>
+        <w:rPr>
+          <w:sz w:val="26"/>
+          <w:szCs w:val="26"/>
+        </w:rPr>
+        <w:t>–</w:t>
+      </w:r>
+      <w:r>
+        <w:rPr>
+          <w:sz w:val="26"/>
+          <w:szCs w:val="26"/>
+        </w:rPr>
+        <w:t xml:space="preserve"> </w:t>
+      </w:r>
+      <w:r>
+        <w:rPr>
+          <w:sz w:val="26"/>
+          <w:szCs w:val="26"/>
+        </w:rPr>
+        <w:t>Finished general writing function. Shown below.</w:t>
+      </w:r>
+    </w:p>
+    <w:p>
+      <w:pPr>
+        <w:keepNext/>
+      </w:pPr>
+      <w:r>
+        <w:rPr>
+          <w:noProof/>
+        </w:rPr>
+        <w:drawing>
+          <wp:inline distT="0" distB="0" distL="0" distR="0" wp14:anchorId="68387FD5" wp14:editId="1972EADB">
+            <wp:extent cx="5731510" cy="2533015"/>
+            <wp:effectExtent l="0" t="0" r="2540" b="635"/>
+            <wp:docPr id="12" name="Picture 12"/>
+            <wp:cNvGraphicFramePr>
+              <a:graphicFrameLocks xmlns:a="http://schemas.openxmlformats.org/drawingml/2006/main" noChangeAspect="1"/>
+            </wp:cNvGraphicFramePr>
+            <a:graphic xmlns:a="http://schemas.openxmlformats.org/drawingml/2006/main">
+              <a:graphicData uri="http://schemas.openxmlformats.org/drawingml/2006/picture">
+                <pic:pic xmlns:pic="http://schemas.openxmlformats.org/drawingml/2006/picture">
+                  <pic:nvPicPr>
+                    <pic:cNvPr id="1" name=""/>
+                    <pic:cNvPicPr/>
+                  </pic:nvPicPr>
+                  <pic:blipFill>
+                    <a:blip r:embed="rId16"/>
+                    <a:stretch>
+                      <a:fillRect/>
+                    </a:stretch>
+                  </pic:blipFill>
+                  <pic:spPr>
+                    <a:xfrm>
+                      <a:off x="0" y="0"/>
+                      <a:ext cx="5731510" cy="2533015"/>
+                    </a:xfrm>
+                    <a:prstGeom prst="rect">
+                      <a:avLst/>
+                    </a:prstGeom>
+                  </pic:spPr>
+                </pic:pic>
+              </a:graphicData>
+            </a:graphic>
+          </wp:inline>
+        </w:drawing>
+      </w:r>
+    </w:p>
+    <w:p>
+      <w:pPr>
+        <w:pStyle w:val="Caption"/>
+        <w:rPr>
+          <w:sz w:val="26"/>
+          <w:szCs w:val="26"/>
+        </w:rPr>
+      </w:pPr>
+      <w:r>
+        <w:t xml:space="preserve">Figure </w:t>
+      </w:r>
+      <w:r>
+        <w:fldChar w:fldCharType="begin"/>
+      </w:r>
+      <w:r>
+        <w:instrText xml:space="preserve"> SEQ Figure \* ARABIC </w:instrText>
+      </w:r>
+      <w:r>
+        <w:fldChar w:fldCharType="separate"/>
+      </w:r>
+      <w:r>
+        <w:rPr>
+          <w:noProof/>
+        </w:rPr>
+        <w:t>11</w:t>
+      </w:r>
+      <w:r>
+        <w:rPr>
+          <w:noProof/>
+        </w:rPr>
+        <w:fldChar w:fldCharType="end"/>
+      </w:r>
+    </w:p>
+    <w:p>
+      <w:pPr>
+        <w:rPr>
+          <w:sz w:val="26"/>
+          <w:szCs w:val="26"/>
+        </w:rPr>
+      </w:pPr>
+    </w:p>
+    <w:p>
+      <w:pPr>
+        <w:rPr>
+          <w:sz w:val="26"/>
+          <w:szCs w:val="26"/>
+        </w:rPr>
+      </w:pPr>
+      <w:r>
+        <w:rPr>
+          <w:sz w:val="26"/>
+          <w:szCs w:val="26"/>
+        </w:rPr>
+        <w:t xml:space="preserve">I repeated this structure for each of my tables to give a total of 4 writing functions. When I create my GUI I will likely need to make more functions which are made up of these functions, as well as parameterise these functions to suit the GUI format. </w:t>
+      </w:r>
+      <w:r>
+        <w:rPr>
+          <w:sz w:val="26"/>
+          <w:szCs w:val="26"/>
+        </w:rPr>
+        <w:t xml:space="preserve">This will make my time spent coding the GUI much shorter since I have much less which actually needs to be written up. </w:t>
+      </w:r>
+    </w:p>
+    <w:p>
+      <w:pPr>
+        <w:rPr>
+          <w:sz w:val="26"/>
+          <w:szCs w:val="26"/>
+        </w:rPr>
+      </w:pPr>
+      <w:r>
+        <w:rPr>
+          <w:sz w:val="26"/>
+          <w:szCs w:val="26"/>
+        </w:rPr>
+        <w:t>17</w:t>
+      </w:r>
+      <w:r>
+        <w:rPr>
+          <w:sz w:val="26"/>
+          <w:szCs w:val="26"/>
+          <w:vertAlign w:val="superscript"/>
+        </w:rPr>
+        <w:t>th</w:t>
+      </w:r>
+      <w:r>
+        <w:rPr>
+          <w:sz w:val="26"/>
+          <w:szCs w:val="26"/>
+        </w:rPr>
+        <w:t xml:space="preserve"> November – Started working on validation functions for dates as well as postcodes using REGEX. Understanding the syntax of regex is difficult but luckily the UK government provides a regular expression for programmers to use expressively for this purpose. However, it is important to know that the regular expression provided accommodates for any possible postcode, and the postcode does not necessarily need to exist for it to be used. As a result, I have considered using google </w:t>
+      </w:r>
+      <w:r>
+        <w:rPr>
+          <w:sz w:val="26"/>
+          <w:szCs w:val="26"/>
+        </w:rPr>
+        <w:lastRenderedPageBreak/>
+        <w:t xml:space="preserve">waypoints API to counter this issue. However, I will look more in detail into this solution later as my current priority is finishing a decent GUI in good time. </w:t>
+      </w:r>
+    </w:p>
+    <w:p>
+      <w:pPr>
+        <w:keepNext/>
+      </w:pPr>
+      <w:r>
+        <w:rPr>
+          <w:noProof/>
+          <w:sz w:val="26"/>
+          <w:szCs w:val="26"/>
+        </w:rPr>
+        <w:drawing>
+          <wp:inline distT="0" distB="0" distL="0" distR="0" wp14:anchorId="5692F84D" wp14:editId="623CF12B">
+            <wp:extent cx="5731510" cy="1366520"/>
+            <wp:effectExtent l="0" t="0" r="2540" b="5080"/>
+            <wp:docPr id="13" name="Picture 13"/>
+            <wp:cNvGraphicFramePr>
+              <a:graphicFrameLocks xmlns:a="http://schemas.openxmlformats.org/drawingml/2006/main" noChangeAspect="1"/>
+            </wp:cNvGraphicFramePr>
+            <a:graphic xmlns:a="http://schemas.openxmlformats.org/drawingml/2006/main">
+              <a:graphicData uri="http://schemas.openxmlformats.org/drawingml/2006/picture">
+                <pic:pic xmlns:pic="http://schemas.openxmlformats.org/drawingml/2006/picture">
+                  <pic:nvPicPr>
+                    <pic:cNvPr id="1" name=""/>
+                    <pic:cNvPicPr/>
+                  </pic:nvPicPr>
+                  <pic:blipFill>
+                    <a:blip r:embed="rId17"/>
+                    <a:stretch>
+                      <a:fillRect/>
+                    </a:stretch>
+                  </pic:blipFill>
+                  <pic:spPr>
+                    <a:xfrm>
+                      <a:off x="0" y="0"/>
+                      <a:ext cx="5731510" cy="1366520"/>
+                    </a:xfrm>
+                    <a:prstGeom prst="rect">
+                      <a:avLst/>
+                    </a:prstGeom>
+                  </pic:spPr>
+                </pic:pic>
+              </a:graphicData>
+            </a:graphic>
+          </wp:inline>
+        </w:drawing>
+      </w:r>
+    </w:p>
+    <w:p>
+      <w:pPr>
+        <w:pStyle w:val="Caption"/>
+        <w:rPr>
+          <w:sz w:val="26"/>
+          <w:szCs w:val="26"/>
+        </w:rPr>
+      </w:pPr>
+      <w:r>
+        <w:t xml:space="preserve">Figure </w:t>
+      </w:r>
+      <w:r>
+        <w:fldChar w:fldCharType="begin"/>
+      </w:r>
+      <w:r>
+        <w:instrText xml:space="preserve"> SEQ Figure \* ARABIC </w:instrText>
+      </w:r>
+      <w:r>
+        <w:fldChar w:fldCharType="separate"/>
+      </w:r>
+      <w:r>
+        <w:rPr>
+          <w:noProof/>
+        </w:rPr>
+        <w:t>12</w:t>
+      </w:r>
+      <w:r>
+        <w:rPr>
+          <w:noProof/>
+        </w:rPr>
+        <w:fldChar w:fldCharType="end"/>
+      </w:r>
+    </w:p>
+    <w:p>
+      <w:pPr>
+        <w:rPr>
+          <w:sz w:val="26"/>
+          <w:szCs w:val="26"/>
+        </w:rPr>
+      </w:pPr>
+      <w:r>
+        <w:rPr>
+          <w:sz w:val="26"/>
+          <w:szCs w:val="26"/>
+        </w:rPr>
+        <w:t xml:space="preserve">The full expression is as follows: </w:t>
+      </w:r>
+    </w:p>
+    <w:p>
+      <w:pPr>
+        <w:rPr>
+          <w:sz w:val="26"/>
+          <w:szCs w:val="26"/>
+        </w:rPr>
+      </w:pPr>
+      <w:r>
+        <w:rPr>
+          <w:sz w:val="26"/>
+          <w:szCs w:val="26"/>
+        </w:rPr>
+        <w:t>([Gg][</w:t>
+      </w:r>
+      <w:proofErr w:type="spellStart"/>
+      <w:r>
+        <w:rPr>
+          <w:sz w:val="26"/>
+          <w:szCs w:val="26"/>
+        </w:rPr>
+        <w:t>Ii</w:t>
+      </w:r>
+      <w:proofErr w:type="spellEnd"/>
+      <w:r>
+        <w:rPr>
+          <w:sz w:val="26"/>
+          <w:szCs w:val="26"/>
+        </w:rPr>
+        <w:t>][Rr] 0[Aa]{2})|((([A-Za-z][0-9]{1,2})|(([A-Za-z][A-Ha-hJ-Yj-y][0-9]{1,2})|(([A-Za-z][0-9][A-Za-z])|([A-Za-z][A-Ha-hJ-Yj-y][0-9][A-Za-z]?))))\s?[0-9][A-Za-z]{2})</w:t>
+      </w:r>
+    </w:p>
+    <w:p>
+      <w:pPr>
+        <w:rPr>
+          <w:sz w:val="26"/>
+          <w:szCs w:val="26"/>
+        </w:rPr>
+      </w:pPr>
+      <w:r>
+        <w:rPr>
+          <w:sz w:val="26"/>
+          <w:szCs w:val="26"/>
+        </w:rPr>
+        <w:t>20</w:t>
+      </w:r>
+      <w:r>
+        <w:rPr>
+          <w:sz w:val="26"/>
+          <w:szCs w:val="26"/>
+          <w:vertAlign w:val="superscript"/>
+        </w:rPr>
+        <w:t>th</w:t>
+      </w:r>
+      <w:r>
+        <w:rPr>
+          <w:sz w:val="26"/>
+          <w:szCs w:val="26"/>
+        </w:rPr>
+        <w:t xml:space="preserve"> December – Finished a </w:t>
+      </w:r>
+      <w:proofErr w:type="spellStart"/>
+      <w:r>
+        <w:rPr>
+          <w:sz w:val="26"/>
+          <w:szCs w:val="26"/>
+        </w:rPr>
+        <w:t>checkDate</w:t>
+      </w:r>
+      <w:proofErr w:type="spellEnd"/>
+      <w:r>
+        <w:rPr>
+          <w:sz w:val="26"/>
+          <w:szCs w:val="26"/>
+        </w:rPr>
+        <w:t xml:space="preserve"> function which checks if the date entered is valid. Shown below. </w:t>
+      </w:r>
+    </w:p>
+    <w:p>
+      <w:pPr>
+        <w:keepNext/>
+      </w:pPr>
+      <w:r>
+        <w:rPr>
+          <w:noProof/>
+          <w:sz w:val="26"/>
+          <w:szCs w:val="26"/>
+        </w:rPr>
+        <w:drawing>
+          <wp:inline distT="0" distB="0" distL="0" distR="0" wp14:anchorId="6B1855BD" wp14:editId="1ADD79C8">
+            <wp:extent cx="6121732" cy="2042160"/>
+            <wp:effectExtent l="0" t="0" r="0" b="0"/>
+            <wp:docPr id="14" name="Picture 14"/>
+            <wp:cNvGraphicFramePr>
+              <a:graphicFrameLocks xmlns:a="http://schemas.openxmlformats.org/drawingml/2006/main" noChangeAspect="1"/>
+            </wp:cNvGraphicFramePr>
+            <a:graphic xmlns:a="http://schemas.openxmlformats.org/drawingml/2006/main">
+              <a:graphicData uri="http://schemas.openxmlformats.org/drawingml/2006/picture">
+                <pic:pic xmlns:pic="http://schemas.openxmlformats.org/drawingml/2006/picture">
+                  <pic:nvPicPr>
+                    <pic:cNvPr id="1" name=""/>
+                    <pic:cNvPicPr/>
+                  </pic:nvPicPr>
+                  <pic:blipFill>
+                    <a:blip r:embed="rId18"/>
+                    <a:stretch>
+                      <a:fillRect/>
+                    </a:stretch>
+                  </pic:blipFill>
+                  <pic:spPr>
+                    <a:xfrm>
+                      <a:off x="0" y="0"/>
+                      <a:ext cx="6129842" cy="2044866"/>
+                    </a:xfrm>
+                    <a:prstGeom prst="rect">
+                      <a:avLst/>
+                    </a:prstGeom>
+                  </pic:spPr>
+                </pic:pic>
+              </a:graphicData>
+            </a:graphic>
+          </wp:inline>
+        </w:drawing>
+      </w:r>
+    </w:p>
+    <w:p>
+      <w:pPr>
+        <w:pStyle w:val="Caption"/>
+        <w:rPr>
+          <w:sz w:val="26"/>
+          <w:szCs w:val="26"/>
+        </w:rPr>
+      </w:pPr>
+      <w:r>
+        <w:t xml:space="preserve">Figure </w:t>
+      </w:r>
+      <w:r>
+        <w:fldChar w:fldCharType="begin"/>
+      </w:r>
+      <w:r>
+        <w:instrText xml:space="preserve"> SEQ Figure \* ARABIC </w:instrText>
+      </w:r>
+      <w:r>
+        <w:fldChar w:fldCharType="separate"/>
+      </w:r>
+      <w:r>
+        <w:rPr>
+          <w:noProof/>
+        </w:rPr>
+        <w:t>13</w:t>
+      </w:r>
+      <w:r>
+        <w:rPr>
+          <w:noProof/>
+        </w:rPr>
+        <w:fldChar w:fldCharType="end"/>
+      </w:r>
+    </w:p>
+    <w:p>
+      <w:pPr>
+        <w:rPr>
+          <w:sz w:val="26"/>
+          <w:szCs w:val="26"/>
+        </w:rPr>
+      </w:pPr>
+      <w:r>
+        <w:rPr>
+          <w:sz w:val="26"/>
+          <w:szCs w:val="26"/>
+        </w:rPr>
+        <w:t xml:space="preserve">My database stores dates in the form of “DD/MM/YYYY” so ideally the date would not have hyphens or dots between the date, month and year. However, if I mess up along the way or if a user forcibly enters data directly in to the database, this will mean the date will still be considered valid. </w:t>
+      </w:r>
+    </w:p>
+    <w:p>
+      <w:pPr>
+        <w:rPr>
+          <w:sz w:val="26"/>
+          <w:szCs w:val="26"/>
+        </w:rPr>
+      </w:pPr>
+      <w:r>
+        <w:rPr>
+          <w:sz w:val="26"/>
+          <w:szCs w:val="26"/>
+        </w:rPr>
+        <w:t>I have made considerable use of the substring function provided by python, as items in the string can be called by index and length. This allows me to check specifically the date, month and year.</w:t>
+      </w:r>
+    </w:p>
+    <w:p>
+      <w:pPr>
+        <w:rPr>
+          <w:sz w:val="26"/>
+          <w:szCs w:val="26"/>
+        </w:rPr>
+      </w:pPr>
+      <w:r>
+        <w:rPr>
+          <w:sz w:val="26"/>
+          <w:szCs w:val="26"/>
+        </w:rPr>
+        <w:t xml:space="preserve">When considering the issue, it becomes apparent that different months have different numbers of days, and will hence need the month to be checked first. I have a set number of possible outcomes which are conveniently labelled from 1 to 12, which would be perfect for a switch statement. However, this isn’t possible in </w:t>
+      </w:r>
+      <w:r>
+        <w:rPr>
+          <w:sz w:val="26"/>
+          <w:szCs w:val="26"/>
+        </w:rPr>
+        <w:lastRenderedPageBreak/>
+        <w:t xml:space="preserve">python, so I have been forced to simply use an if statement to catch all the possibilities. </w:t>
+      </w:r>
+    </w:p>
+    <w:p>
+      <w:pPr>
+        <w:rPr>
+          <w:sz w:val="26"/>
+          <w:szCs w:val="26"/>
+        </w:rPr>
+      </w:pPr>
+      <w:r>
+        <w:rPr>
+          <w:sz w:val="26"/>
+          <w:szCs w:val="26"/>
+        </w:rPr>
+        <w:t>27</w:t>
+      </w:r>
+      <w:r>
+        <w:rPr>
+          <w:sz w:val="26"/>
+          <w:szCs w:val="26"/>
+          <w:vertAlign w:val="superscript"/>
+        </w:rPr>
+        <w:t>th</w:t>
+      </w:r>
+      <w:r>
+        <w:rPr>
+          <w:sz w:val="26"/>
+          <w:szCs w:val="26"/>
+        </w:rPr>
+        <w:t xml:space="preserve"> December – I have created a password hashing function which is currently very primitive. </w:t>
+      </w:r>
+    </w:p>
+    <w:p>
+      <w:pPr>
+        <w:keepNext/>
+      </w:pPr>
+      <w:r>
+        <w:rPr>
+          <w:noProof/>
+          <w:sz w:val="26"/>
+          <w:szCs w:val="26"/>
+        </w:rPr>
+        <w:drawing>
+          <wp:inline distT="0" distB="0" distL="0" distR="0" wp14:anchorId="21DF50FF" wp14:editId="7B664E46">
+            <wp:extent cx="5731510" cy="883920"/>
+            <wp:effectExtent l="0" t="0" r="2540" b="0"/>
+            <wp:docPr id="15" name="Picture 15"/>
+            <wp:cNvGraphicFramePr>
+              <a:graphicFrameLocks xmlns:a="http://schemas.openxmlformats.org/drawingml/2006/main" noChangeAspect="1"/>
+            </wp:cNvGraphicFramePr>
+            <a:graphic xmlns:a="http://schemas.openxmlformats.org/drawingml/2006/main">
+              <a:graphicData uri="http://schemas.openxmlformats.org/drawingml/2006/picture">
+                <pic:pic xmlns:pic="http://schemas.openxmlformats.org/drawingml/2006/picture">
+                  <pic:nvPicPr>
+                    <pic:cNvPr id="1" name=""/>
+                    <pic:cNvPicPr/>
+                  </pic:nvPicPr>
+                  <pic:blipFill>
+                    <a:blip r:embed="rId19"/>
+                    <a:stretch>
+                      <a:fillRect/>
+                    </a:stretch>
+                  </pic:blipFill>
+                  <pic:spPr>
+                    <a:xfrm>
+                      <a:off x="0" y="0"/>
+                      <a:ext cx="5731510" cy="883920"/>
+                    </a:xfrm>
+                    <a:prstGeom prst="rect">
+                      <a:avLst/>
+                    </a:prstGeom>
+                  </pic:spPr>
+                </pic:pic>
+              </a:graphicData>
+            </a:graphic>
+          </wp:inline>
+        </w:drawing>
+      </w:r>
+    </w:p>
+    <w:p>
+      <w:pPr>
+        <w:pStyle w:val="Caption"/>
+        <w:rPr>
+          <w:sz w:val="26"/>
+          <w:szCs w:val="26"/>
+        </w:rPr>
+      </w:pPr>
+      <w:r>
+        <w:t xml:space="preserve">Figure </w:t>
+      </w:r>
+      <w:r>
+        <w:fldChar w:fldCharType="begin"/>
+      </w:r>
+      <w:r>
+        <w:instrText xml:space="preserve"> SEQ Figure \* ARABIC </w:instrText>
+      </w:r>
+      <w:r>
+        <w:fldChar w:fldCharType="separate"/>
+      </w:r>
+      <w:r>
+        <w:rPr>
+          <w:noProof/>
+        </w:rPr>
+        <w:t>14</w:t>
+      </w:r>
+      <w:r>
+        <w:rPr>
+          <w:noProof/>
+        </w:rPr>
+        <w:fldChar w:fldCharType="end"/>
+      </w:r>
+    </w:p>
+    <w:p>
+      <w:pPr>
+        <w:rPr>
+          <w:sz w:val="26"/>
+          <w:szCs w:val="26"/>
+        </w:rPr>
+      </w:pPr>
+      <w:r>
+        <w:rPr>
+          <w:sz w:val="26"/>
+          <w:szCs w:val="26"/>
+        </w:rPr>
+        <w:t xml:space="preserve">Print(total) would normally be a return statement but I have kept it that way for testing purposes. </w:t>
+      </w:r>
+    </w:p>
+    <w:p>
+      <w:pPr>
+        <w:rPr>
+          <w:sz w:val="26"/>
+          <w:szCs w:val="26"/>
+        </w:rPr>
+      </w:pPr>
+      <w:r>
+        <w:rPr>
+          <w:sz w:val="26"/>
+          <w:szCs w:val="26"/>
+        </w:rPr>
+        <w:t xml:space="preserve">The biggest problem with this is that 2 identical passwords will be stored in exactly the same way, meaning if someone gained access to the database, it would be possible for them to find out a user’s password with enough time which is much less than ideal. The solution I proposed in my code comments, multiplying by user id, would mean that it would be harder for the hacker to access passwords as he would need to figure out that he needs to divide each password by the user’s user ID first as well. </w:t>
+      </w:r>
+    </w:p>
+    <w:p>
+      <w:pPr>
+        <w:rPr>
+          <w:sz w:val="26"/>
+          <w:szCs w:val="26"/>
+        </w:rPr>
+      </w:pPr>
+      <w:r>
+        <w:rPr>
+          <w:sz w:val="26"/>
+          <w:szCs w:val="26"/>
+        </w:rPr>
+        <w:t>7</w:t>
+      </w:r>
+      <w:r>
+        <w:rPr>
+          <w:sz w:val="26"/>
+          <w:szCs w:val="26"/>
+          <w:vertAlign w:val="superscript"/>
+        </w:rPr>
+        <w:t>th</w:t>
+      </w:r>
+      <w:r>
+        <w:rPr>
+          <w:sz w:val="26"/>
+          <w:szCs w:val="26"/>
+        </w:rPr>
+        <w:t xml:space="preserve"> January – Began working on my GUI. Now my SQL is mostly finished, I can start drawing out what I want to make for my GUI and begin working on it. </w:t>
+      </w:r>
+      <w:r>
+        <w:rPr>
+          <w:sz w:val="26"/>
+          <w:szCs w:val="26"/>
+        </w:rPr>
+        <w:t xml:space="preserve">For now, I have decided to start out on working on showing and hiding a basic GUI, and being able to output a string when a button is clicked. </w:t>
+      </w:r>
+    </w:p>
+    <w:p>
+      <w:pPr>
+        <w:rPr>
+          <w:sz w:val="26"/>
+          <w:szCs w:val="26"/>
+        </w:rPr>
+      </w:pPr>
+      <w:r>
+        <w:rPr>
+          <w:sz w:val="26"/>
+          <w:szCs w:val="26"/>
+        </w:rPr>
+        <w:t xml:space="preserve">I have decided to use PyQt5 for this, as the Qt framework is well established, meaning it will be easier for me to get help with any large issues I encounter while using it. </w:t>
+      </w:r>
+    </w:p>
+    <w:p>
+      <w:pPr>
+        <w:keepNext/>
+      </w:pPr>
+      <w:r>
+        <w:rPr>
+          <w:noProof/>
+          <w:sz w:val="26"/>
+          <w:szCs w:val="26"/>
+        </w:rPr>
+        <w:drawing>
+          <wp:inline distT="0" distB="0" distL="0" distR="0" wp14:anchorId="751C552C" wp14:editId="2AD4780A">
+            <wp:extent cx="5731510" cy="927100"/>
+            <wp:effectExtent l="0" t="0" r="2540" b="6350"/>
+            <wp:docPr id="16" name="Picture 16"/>
+            <wp:cNvGraphicFramePr>
+              <a:graphicFrameLocks xmlns:a="http://schemas.openxmlformats.org/drawingml/2006/main" noChangeAspect="1"/>
+            </wp:cNvGraphicFramePr>
+            <a:graphic xmlns:a="http://schemas.openxmlformats.org/drawingml/2006/main">
+              <a:graphicData uri="http://schemas.openxmlformats.org/drawingml/2006/picture">
+                <pic:pic xmlns:pic="http://schemas.openxmlformats.org/drawingml/2006/picture">
+                  <pic:nvPicPr>
+                    <pic:cNvPr id="1" name=""/>
+                    <pic:cNvPicPr/>
+                  </pic:nvPicPr>
+                  <pic:blipFill>
+                    <a:blip r:embed="rId20"/>
+                    <a:stretch>
+                      <a:fillRect/>
+                    </a:stretch>
+                  </pic:blipFill>
+                  <pic:spPr>
+                    <a:xfrm>
+                      <a:off x="0" y="0"/>
+                      <a:ext cx="5731510" cy="927100"/>
+                    </a:xfrm>
+                    <a:prstGeom prst="rect">
+                      <a:avLst/>
+                    </a:prstGeom>
+                  </pic:spPr>
+                </pic:pic>
+              </a:graphicData>
+            </a:graphic>
+          </wp:inline>
+        </w:drawing>
+      </w:r>
+    </w:p>
+    <w:p>
+      <w:pPr>
+        <w:pStyle w:val="Caption"/>
+        <w:rPr>
+          <w:sz w:val="26"/>
+          <w:szCs w:val="26"/>
+        </w:rPr>
+      </w:pPr>
+      <w:r>
+        <w:t xml:space="preserve">Figure </w:t>
+      </w:r>
+      <w:r>
+        <w:fldChar w:fldCharType="begin"/>
+      </w:r>
+      <w:r>
+        <w:instrText xml:space="preserve"> SEQ Figure \* ARABIC </w:instrText>
+      </w:r>
+      <w:r>
+        <w:fldChar w:fldCharType="separate"/>
+      </w:r>
+      <w:r>
+        <w:rPr>
+          <w:noProof/>
+        </w:rPr>
+        <w:t>15</w:t>
+      </w:r>
+      <w:r>
+        <w:rPr>
+          <w:noProof/>
+        </w:rPr>
+        <w:fldChar w:fldCharType="end"/>
+      </w:r>
+    </w:p>
+    <w:p>
+      <w:pPr>
+        <w:rPr>
+          <w:sz w:val="26"/>
+          <w:szCs w:val="26"/>
+        </w:rPr>
+      </w:pPr>
+      <w:r>
+        <w:rPr>
+          <w:sz w:val="26"/>
+          <w:szCs w:val="26"/>
+        </w:rPr>
+        <w:t xml:space="preserve">This code is used to import all the parts of PyQt5 which I will be using in my program. </w:t>
+      </w:r>
+    </w:p>
+    <w:p>
+      <w:pPr>
+        <w:rPr>
+          <w:sz w:val="26"/>
+          <w:szCs w:val="26"/>
+        </w:rPr>
+      </w:pPr>
+      <w:r>
+        <w:rPr>
+          <w:sz w:val="26"/>
+          <w:szCs w:val="26"/>
+        </w:rPr>
+        <w:t xml:space="preserve">Next, I need to initialise my window objects. </w:t>
+      </w:r>
+    </w:p>
+    <w:p>
+      <w:pPr>
+        <w:keepNext/>
+      </w:pPr>
+      <w:r>
+        <w:rPr>
+          <w:noProof/>
+          <w:sz w:val="26"/>
+          <w:szCs w:val="26"/>
+        </w:rPr>
+        <w:drawing>
+          <wp:inline distT="0" distB="0" distL="0" distR="0" wp14:anchorId="1F4F5F46" wp14:editId="3A960904">
+            <wp:extent cx="5731510" cy="384810"/>
+            <wp:effectExtent l="0" t="0" r="2540" b="0"/>
+            <wp:docPr id="17" name="Picture 17"/>
+            <wp:cNvGraphicFramePr>
+              <a:graphicFrameLocks xmlns:a="http://schemas.openxmlformats.org/drawingml/2006/main" noChangeAspect="1"/>
+            </wp:cNvGraphicFramePr>
+            <a:graphic xmlns:a="http://schemas.openxmlformats.org/drawingml/2006/main">
+              <a:graphicData uri="http://schemas.openxmlformats.org/drawingml/2006/picture">
+                <pic:pic xmlns:pic="http://schemas.openxmlformats.org/drawingml/2006/picture">
+                  <pic:nvPicPr>
+                    <pic:cNvPr id="1" name=""/>
+                    <pic:cNvPicPr/>
+                  </pic:nvPicPr>
+                  <pic:blipFill>
+                    <a:blip r:embed="rId21"/>
+                    <a:stretch>
+                      <a:fillRect/>
+                    </a:stretch>
+                  </pic:blipFill>
+                  <pic:spPr>
+                    <a:xfrm>
+                      <a:off x="0" y="0"/>
+                      <a:ext cx="5731510" cy="384810"/>
+                    </a:xfrm>
+                    <a:prstGeom prst="rect">
+                      <a:avLst/>
+                    </a:prstGeom>
+                  </pic:spPr>
+                </pic:pic>
+              </a:graphicData>
+            </a:graphic>
+          </wp:inline>
+        </w:drawing>
+      </w:r>
+    </w:p>
+    <w:p>
+      <w:pPr>
+        <w:pStyle w:val="Caption"/>
+      </w:pPr>
+      <w:r>
+        <w:t xml:space="preserve">Figure </w:t>
+      </w:r>
+      <w:r>
+        <w:fldChar w:fldCharType="begin"/>
+      </w:r>
+      <w:r>
+        <w:instrText xml:space="preserve"> SEQ Figure \* ARABIC </w:instrText>
+      </w:r>
+      <w:r>
+        <w:fldChar w:fldCharType="separate"/>
+      </w:r>
+      <w:r>
+        <w:rPr>
+          <w:noProof/>
+        </w:rPr>
+        <w:t>16</w:t>
+      </w:r>
+      <w:r>
+        <w:rPr>
+          <w:noProof/>
+        </w:rPr>
+        <w:fldChar w:fldCharType="end"/>
+      </w:r>
+    </w:p>
+    <w:p>
+      <w:pPr>
+        <w:rPr>
+          <w:sz w:val="26"/>
+          <w:szCs w:val="26"/>
+        </w:rPr>
+      </w:pPr>
+      <w:r>
+        <w:rPr>
+          <w:sz w:val="26"/>
+          <w:szCs w:val="26"/>
+        </w:rPr>
+        <w:lastRenderedPageBreak/>
+        <w:t xml:space="preserve">By </w:t>
+      </w:r>
+      <w:r>
+        <w:rPr>
+          <w:sz w:val="26"/>
+          <w:szCs w:val="26"/>
+        </w:rPr>
+        <w:t xml:space="preserve">initialising all the windows at the start of my program, I can simply </w:t>
+      </w:r>
+      <w:r>
+        <w:rPr>
+          <w:sz w:val="26"/>
+          <w:szCs w:val="26"/>
+        </w:rPr>
+        <w:t xml:space="preserve">show and hide each window as needed. </w:t>
+      </w:r>
+    </w:p>
+    <w:p>
+      <w:pPr>
+        <w:rPr>
+          <w:sz w:val="26"/>
+          <w:szCs w:val="26"/>
+        </w:rPr>
+      </w:pPr>
+      <w:r>
+        <w:rPr>
+          <w:sz w:val="26"/>
+          <w:szCs w:val="26"/>
+        </w:rPr>
+        <w:t>14</w:t>
+      </w:r>
+      <w:r>
+        <w:rPr>
+          <w:sz w:val="26"/>
+          <w:szCs w:val="26"/>
+          <w:vertAlign w:val="superscript"/>
+        </w:rPr>
+        <w:t>th</w:t>
+      </w:r>
+      <w:r>
+        <w:rPr>
+          <w:sz w:val="26"/>
+          <w:szCs w:val="26"/>
+        </w:rPr>
+        <w:t xml:space="preserve"> January – Made a function to initialise my first screens. Code is shown below. </w:t>
+      </w:r>
+    </w:p>
+    <w:p>
+      <w:pPr>
+        <w:keepNext/>
+      </w:pPr>
+      <w:r>
+        <w:rPr>
+          <w:noProof/>
+        </w:rPr>
+        <w:drawing>
+          <wp:inline distT="0" distB="0" distL="0" distR="0" wp14:anchorId="5F24D910" wp14:editId="414F0366">
+            <wp:extent cx="5731510" cy="4349750"/>
+            <wp:effectExtent l="0" t="0" r="2540" b="0"/>
+            <wp:docPr id="18" name="Picture 18"/>
+            <wp:cNvGraphicFramePr>
+              <a:graphicFrameLocks xmlns:a="http://schemas.openxmlformats.org/drawingml/2006/main" noChangeAspect="1"/>
+            </wp:cNvGraphicFramePr>
+            <a:graphic xmlns:a="http://schemas.openxmlformats.org/drawingml/2006/main">
+              <a:graphicData uri="http://schemas.openxmlformats.org/drawingml/2006/picture">
+                <pic:pic xmlns:pic="http://schemas.openxmlformats.org/drawingml/2006/picture">
+                  <pic:nvPicPr>
+                    <pic:cNvPr id="1" name=""/>
+                    <pic:cNvPicPr/>
+                  </pic:nvPicPr>
+                  <pic:blipFill>
+                    <a:blip r:embed="rId22"/>
+                    <a:stretch>
+                      <a:fillRect/>
+                    </a:stretch>
+                  </pic:blipFill>
+                  <pic:spPr>
+                    <a:xfrm>
+                      <a:off x="0" y="0"/>
+                      <a:ext cx="5731510" cy="4349750"/>
+                    </a:xfrm>
+                    <a:prstGeom prst="rect">
+                      <a:avLst/>
+                    </a:prstGeom>
+                  </pic:spPr>
+                </pic:pic>
+              </a:graphicData>
+            </a:graphic>
+          </wp:inline>
+        </w:drawing>
+      </w:r>
+    </w:p>
+    <w:p>
+      <w:pPr>
+        <w:pStyle w:val="Caption"/>
+      </w:pPr>
+      <w:r>
+        <w:t xml:space="preserve">Figure </w:t>
+      </w:r>
+      <w:r>
+        <w:fldChar w:fldCharType="begin"/>
+      </w:r>
+      <w:r>
+        <w:instrText xml:space="preserve"> SEQ Figure \* ARABIC </w:instrText>
+      </w:r>
+      <w:r>
+        <w:fldChar w:fldCharType="separate"/>
+      </w:r>
+      <w:r>
+        <w:rPr>
+          <w:noProof/>
+        </w:rPr>
+        <w:t>17</w:t>
+      </w:r>
+      <w:r>
+        <w:rPr>
+          <w:noProof/>
+        </w:rPr>
+        <w:fldChar w:fldCharType="end"/>
+      </w:r>
+    </w:p>
+    <w:p>
+      <w:pPr>
+        <w:rPr>
+          <w:sz w:val="26"/>
+          <w:szCs w:val="26"/>
+        </w:rPr>
+      </w:pPr>
+      <w:proofErr w:type="spellStart"/>
+      <w:r>
+        <w:rPr>
+          <w:sz w:val="26"/>
+          <w:szCs w:val="26"/>
+        </w:rPr>
+        <w:t>RegScreen</w:t>
+      </w:r>
+      <w:proofErr w:type="spellEnd"/>
+      <w:r>
+        <w:rPr>
+          <w:sz w:val="26"/>
+          <w:szCs w:val="26"/>
+        </w:rPr>
+        <w:t xml:space="preserve"> is a class I will initialise at the start of the program. </w:t>
+      </w:r>
+      <w:r>
+        <w:rPr>
+          <w:sz w:val="26"/>
+          <w:szCs w:val="26"/>
+        </w:rPr>
+        <w:t xml:space="preserve">I will create classes for each respective window object I create, which will be able to perform functions accordingly. In order to go back and forth between different forms, I will implement the use of a stack which will store the windows being used in order. Each time the back button is pressed an item is popped off the stack, and each time a form is changed to the old form is added to the stack. </w:t>
+      </w:r>
+    </w:p>
+    <w:p>
+      <w:pPr>
+        <w:rPr>
+          <w:sz w:val="26"/>
+          <w:szCs w:val="26"/>
+        </w:rPr>
+      </w:pPr>
+      <w:r>
+        <w:rPr>
+          <w:sz w:val="26"/>
+          <w:szCs w:val="26"/>
+        </w:rPr>
+        <w:t xml:space="preserve">Each method I have specified inside of this class I plan to initialise in to another class. </w:t>
+      </w:r>
+    </w:p>
+    <w:p>
+      <w:pPr>
+        <w:rPr>
+          <w:sz w:val="26"/>
+          <w:szCs w:val="26"/>
+        </w:rPr>
+      </w:pPr>
+      <w:r>
+        <w:rPr>
+          <w:sz w:val="26"/>
+          <w:szCs w:val="26"/>
+        </w:rPr>
+        <w:t xml:space="preserve">As such, I will create a class for </w:t>
+      </w:r>
+      <w:proofErr w:type="spellStart"/>
+      <w:r>
+        <w:rPr>
+          <w:sz w:val="26"/>
+          <w:szCs w:val="26"/>
+        </w:rPr>
+        <w:t>viewOrder</w:t>
+      </w:r>
+      <w:proofErr w:type="spellEnd"/>
+      <w:r>
+        <w:rPr>
+          <w:sz w:val="26"/>
+          <w:szCs w:val="26"/>
+        </w:rPr>
+        <w:t xml:space="preserve">, </w:t>
+      </w:r>
+      <w:proofErr w:type="spellStart"/>
+      <w:r>
+        <w:rPr>
+          <w:sz w:val="26"/>
+          <w:szCs w:val="26"/>
+        </w:rPr>
+        <w:t>LabourerReg</w:t>
+      </w:r>
+      <w:proofErr w:type="spellEnd"/>
+      <w:r>
+        <w:rPr>
+          <w:sz w:val="26"/>
+          <w:szCs w:val="26"/>
+        </w:rPr>
+        <w:t xml:space="preserve"> and </w:t>
+      </w:r>
+      <w:proofErr w:type="spellStart"/>
+      <w:r>
+        <w:rPr>
+          <w:sz w:val="26"/>
+          <w:szCs w:val="26"/>
+        </w:rPr>
+        <w:t>LabourerHire</w:t>
+      </w:r>
+      <w:proofErr w:type="spellEnd"/>
+      <w:r>
+        <w:rPr>
+          <w:sz w:val="26"/>
+          <w:szCs w:val="26"/>
+        </w:rPr>
+        <w:t xml:space="preserve">. </w:t>
+      </w:r>
+    </w:p>
+    <w:p>
+      <w:pPr>
+        <w:rPr>
+          <w:sz w:val="26"/>
+          <w:szCs w:val="26"/>
+        </w:rPr>
+      </w:pPr>
+      <w:r>
+        <w:rPr>
+          <w:sz w:val="26"/>
+          <w:szCs w:val="26"/>
+        </w:rPr>
+        <w:t>2</w:t>
+      </w:r>
+      <w:r>
+        <w:rPr>
+          <w:sz w:val="26"/>
+          <w:szCs w:val="26"/>
+          <w:vertAlign w:val="superscript"/>
+        </w:rPr>
+        <w:t>nd</w:t>
+      </w:r>
+      <w:r>
+        <w:rPr>
+          <w:sz w:val="26"/>
+          <w:szCs w:val="26"/>
+        </w:rPr>
+        <w:t xml:space="preserve"> February – Created my first GUIs using </w:t>
+      </w:r>
+      <w:proofErr w:type="spellStart"/>
+      <w:r>
+        <w:rPr>
+          <w:sz w:val="26"/>
+          <w:szCs w:val="26"/>
+        </w:rPr>
+        <w:t>PyQt’s</w:t>
+      </w:r>
+      <w:proofErr w:type="spellEnd"/>
+      <w:r>
+        <w:rPr>
+          <w:sz w:val="26"/>
+          <w:szCs w:val="26"/>
+        </w:rPr>
+        <w:t xml:space="preserve"> designer. The</w:t>
+      </w:r>
+      <w:r>
+        <w:rPr>
+          <w:sz w:val="26"/>
+          <w:szCs w:val="26"/>
+        </w:rPr>
+        <w:t xml:space="preserve"> designer allows me to create UI files which allow me to specify object names from within the file, and I can perform in built functions with the object’s attributes using the imported libraries provided by the PyQt5 library. </w:t>
+      </w:r>
+    </w:p>
+    <w:p>
+      <w:pPr>
+        <w:keepNext/>
+      </w:pPr>
+      <w:r>
+        <w:rPr>
+          <w:noProof/>
+          <w:sz w:val="26"/>
+          <w:szCs w:val="26"/>
+        </w:rPr>
+        <w:lastRenderedPageBreak/>
+        <w:drawing>
+          <wp:inline distT="0" distB="0" distL="0" distR="0" wp14:anchorId="3FAC97EC" wp14:editId="5918D67B">
+            <wp:extent cx="5731510" cy="4371975"/>
+            <wp:effectExtent l="0" t="0" r="2540" b="9525"/>
+            <wp:docPr id="19" name="Picture 19"/>
+            <wp:cNvGraphicFramePr>
+              <a:graphicFrameLocks xmlns:a="http://schemas.openxmlformats.org/drawingml/2006/main" noChangeAspect="1"/>
+            </wp:cNvGraphicFramePr>
+            <a:graphic xmlns:a="http://schemas.openxmlformats.org/drawingml/2006/main">
+              <a:graphicData uri="http://schemas.openxmlformats.org/drawingml/2006/picture">
+                <pic:pic xmlns:pic="http://schemas.openxmlformats.org/drawingml/2006/picture">
+                  <pic:nvPicPr>
+                    <pic:cNvPr id="1" name=""/>
+                    <pic:cNvPicPr/>
+                  </pic:nvPicPr>
+                  <pic:blipFill>
+                    <a:blip r:embed="rId23"/>
+                    <a:stretch>
+                      <a:fillRect/>
+                    </a:stretch>
+                  </pic:blipFill>
+                  <pic:spPr>
+                    <a:xfrm>
+                      <a:off x="0" y="0"/>
+                      <a:ext cx="5731510" cy="4371975"/>
+                    </a:xfrm>
+                    <a:prstGeom prst="rect">
+                      <a:avLst/>
+                    </a:prstGeom>
+                  </pic:spPr>
+                </pic:pic>
+              </a:graphicData>
+            </a:graphic>
+          </wp:inline>
+        </w:drawing>
+      </w:r>
+    </w:p>
+    <w:p>
+      <w:pPr>
+        <w:pStyle w:val="Caption"/>
+      </w:pPr>
+      <w:r>
+        <w:t xml:space="preserve">Figure </w:t>
+      </w:r>
+      <w:fldSimple w:instr=" SEQ Figure \* ARABIC ">
+        <w:r>
+          <w:rPr>
+            <w:noProof/>
+          </w:rPr>
+          <w:t>18</w:t>
+        </w:r>
+      </w:fldSimple>
+    </w:p>
+    <w:p>
+      <w:pPr>
+        <w:rPr>
+          <w:sz w:val="26"/>
+          <w:szCs w:val="26"/>
+        </w:rPr>
+      </w:pPr>
+      <w:r>
+        <w:rPr>
+          <w:sz w:val="26"/>
+          <w:szCs w:val="26"/>
+        </w:rPr>
+        <w:t>Clicking each separate button runs each method</w:t>
+      </w:r>
+      <w:r>
+        <w:rPr>
+          <w:sz w:val="26"/>
+          <w:szCs w:val="26"/>
+        </w:rPr>
+        <w:t xml:space="preserve">, by running an event whenever the buttons are clicked. When this event occurs, I cause a method to run which launches the next window I require. </w:t>
+      </w:r>
+    </w:p>
+    <w:p>
+      <w:pPr>
+        <w:rPr>
+          <w:sz w:val="26"/>
+          <w:szCs w:val="26"/>
+        </w:rPr>
+      </w:pPr>
+      <w:r>
+        <w:rPr>
+          <w:sz w:val="26"/>
+          <w:szCs w:val="26"/>
+        </w:rPr>
+        <w:t>10</w:t>
+      </w:r>
+      <w:r>
+        <w:rPr>
+          <w:sz w:val="26"/>
+          <w:szCs w:val="26"/>
+          <w:vertAlign w:val="superscript"/>
+        </w:rPr>
+        <w:t>th</w:t>
+      </w:r>
+      <w:r>
+        <w:rPr>
+          <w:sz w:val="26"/>
+          <w:szCs w:val="26"/>
+        </w:rPr>
+        <w:t xml:space="preserve"> February – I have had some issues running my SQL functions. I believe I will need to test and reconsider the template I used previously, as it has failed in the case of the following function:</w:t>
+      </w:r>
+    </w:p>
+    <w:p>
+      <w:pPr>
+        <w:keepNext/>
+      </w:pPr>
+      <w:r>
+        <w:rPr>
+          <w:noProof/>
+        </w:rPr>
+        <w:drawing>
+          <wp:inline distT="0" distB="0" distL="0" distR="0" wp14:anchorId="74957BCE" wp14:editId="6ABF7940">
+            <wp:extent cx="5731510" cy="713105"/>
+            <wp:effectExtent l="0" t="0" r="2540" b="0"/>
+            <wp:docPr id="20" name="Picture 20"/>
+            <wp:cNvGraphicFramePr>
+              <a:graphicFrameLocks xmlns:a="http://schemas.openxmlformats.org/drawingml/2006/main" noChangeAspect="1"/>
+            </wp:cNvGraphicFramePr>
+            <a:graphic xmlns:a="http://schemas.openxmlformats.org/drawingml/2006/main">
+              <a:graphicData uri="http://schemas.openxmlformats.org/drawingml/2006/picture">
+                <pic:pic xmlns:pic="http://schemas.openxmlformats.org/drawingml/2006/picture">
+                  <pic:nvPicPr>
+                    <pic:cNvPr id="1" name=""/>
+                    <pic:cNvPicPr/>
+                  </pic:nvPicPr>
+                  <pic:blipFill>
+                    <a:blip r:embed="rId24"/>
+                    <a:stretch>
+                      <a:fillRect/>
+                    </a:stretch>
+                  </pic:blipFill>
+                  <pic:spPr>
+                    <a:xfrm>
+                      <a:off x="0" y="0"/>
+                      <a:ext cx="5731510" cy="713105"/>
+                    </a:xfrm>
+                    <a:prstGeom prst="rect">
+                      <a:avLst/>
+                    </a:prstGeom>
+                  </pic:spPr>
+                </pic:pic>
+              </a:graphicData>
+            </a:graphic>
+          </wp:inline>
+        </w:drawing>
+      </w:r>
+    </w:p>
+    <w:p>
+      <w:pPr>
+        <w:pStyle w:val="Caption"/>
+      </w:pPr>
+      <w:r>
+        <w:t xml:space="preserve">Figure </w:t>
+      </w:r>
+      <w:fldSimple w:instr=" SEQ Figure \* ARABIC ">
+        <w:r>
+          <w:rPr>
+            <w:noProof/>
+          </w:rPr>
+          <w:t>19</w:t>
+        </w:r>
+      </w:fldSimple>
+    </w:p>
+    <w:p>
+      <w:pPr>
+        <w:rPr>
+          <w:sz w:val="26"/>
+          <w:szCs w:val="26"/>
+        </w:rPr>
+      </w:pPr>
+      <w:r>
+        <w:rPr>
+          <w:sz w:val="26"/>
+          <w:szCs w:val="26"/>
+        </w:rPr>
+        <w:t xml:space="preserve">Currently, the job parameter being passed in is a string. However, the program throws an error, saying there is no column with no name. I do not know why, as no empty column names have been specified in the program. </w:t>
+      </w:r>
+    </w:p>
+    <w:p>
+      <w:pPr>
+        <w:rPr>
+          <w:sz w:val="26"/>
+          <w:szCs w:val="26"/>
+        </w:rPr>
+      </w:pPr>
+      <w:r>
+        <w:rPr>
+          <w:sz w:val="26"/>
+          <w:szCs w:val="26"/>
+        </w:rPr>
+        <w:t xml:space="preserve">I have as such tested the SQL code from inside the database browser. The code works perfectly fine without square brackets, but throws the same issue with them, </w:t>
+      </w:r>
+      <w:r>
+        <w:rPr>
+          <w:sz w:val="26"/>
+          <w:szCs w:val="26"/>
+        </w:rPr>
+        <w:lastRenderedPageBreak/>
+        <w:t xml:space="preserve">so I believe the issue lies with the usage of the square brackets as a place holder value in side of the command itself. </w:t>
+      </w:r>
+    </w:p>
+    <w:p>
+      <w:pPr>
+        <w:keepNext/>
+      </w:pPr>
+      <w:r>
+        <w:rPr>
+          <w:noProof/>
+        </w:rPr>
+        <w:drawing>
+          <wp:inline distT="0" distB="0" distL="0" distR="0" wp14:anchorId="4901E4B1" wp14:editId="51DAE682">
+            <wp:extent cx="5731510" cy="2879090"/>
+            <wp:effectExtent l="0" t="0" r="2540" b="0"/>
+            <wp:docPr id="21" name="Picture 21"/>
+            <wp:cNvGraphicFramePr>
+              <a:graphicFrameLocks xmlns:a="http://schemas.openxmlformats.org/drawingml/2006/main" noChangeAspect="1"/>
+            </wp:cNvGraphicFramePr>
+            <a:graphic xmlns:a="http://schemas.openxmlformats.org/drawingml/2006/main">
+              <a:graphicData uri="http://schemas.openxmlformats.org/drawingml/2006/picture">
+                <pic:pic xmlns:pic="http://schemas.openxmlformats.org/drawingml/2006/picture">
+                  <pic:nvPicPr>
+                    <pic:cNvPr id="1" name=""/>
+                    <pic:cNvPicPr/>
+                  </pic:nvPicPr>
+                  <pic:blipFill>
+                    <a:blip r:embed="rId25"/>
+                    <a:stretch>
+                      <a:fillRect/>
+                    </a:stretch>
+                  </pic:blipFill>
+                  <pic:spPr>
+                    <a:xfrm>
+                      <a:off x="0" y="0"/>
+                      <a:ext cx="5731510" cy="2879090"/>
+                    </a:xfrm>
+                    <a:prstGeom prst="rect">
+                      <a:avLst/>
+                    </a:prstGeom>
+                  </pic:spPr>
+                </pic:pic>
+              </a:graphicData>
+            </a:graphic>
+          </wp:inline>
+        </w:drawing>
+      </w:r>
+    </w:p>
+    <w:p>
+      <w:pPr>
+        <w:pStyle w:val="Caption"/>
+      </w:pPr>
+      <w:r>
+        <w:t xml:space="preserve">Figure </w:t>
+      </w:r>
+      <w:fldSimple w:instr=" SEQ Figure \* ARABIC ">
+        <w:r>
+          <w:rPr>
+            <w:noProof/>
+          </w:rPr>
+          <w:t>20</w:t>
+        </w:r>
+      </w:fldSimple>
+    </w:p>
+    <w:p>
+      <w:pPr>
+        <w:keepNext/>
+      </w:pPr>
+      <w:r>
+        <w:rPr>
+          <w:noProof/>
+        </w:rPr>
+        <w:drawing>
+          <wp:inline distT="0" distB="0" distL="0" distR="0" wp14:anchorId="34FB3693" wp14:editId="7F5FC4F8">
+            <wp:extent cx="5731510" cy="4549140"/>
+            <wp:effectExtent l="0" t="0" r="2540" b="3810"/>
+            <wp:docPr id="22" name="Picture 22"/>
+            <wp:cNvGraphicFramePr>
+              <a:graphicFrameLocks xmlns:a="http://schemas.openxmlformats.org/drawingml/2006/main" noChangeAspect="1"/>
+            </wp:cNvGraphicFramePr>
+            <a:graphic xmlns:a="http://schemas.openxmlformats.org/drawingml/2006/main">
+              <a:graphicData uri="http://schemas.openxmlformats.org/drawingml/2006/picture">
+                <pic:pic xmlns:pic="http://schemas.openxmlformats.org/drawingml/2006/picture">
+                  <pic:nvPicPr>
+                    <pic:cNvPr id="1" name=""/>
+                    <pic:cNvPicPr/>
+                  </pic:nvPicPr>
+                  <pic:blipFill>
+                    <a:blip r:embed="rId26"/>
+                    <a:stretch>
+                      <a:fillRect/>
+                    </a:stretch>
+                  </pic:blipFill>
+                  <pic:spPr>
+                    <a:xfrm>
+                      <a:off x="0" y="0"/>
+                      <a:ext cx="5731510" cy="4549140"/>
+                    </a:xfrm>
+                    <a:prstGeom prst="rect">
+                      <a:avLst/>
+                    </a:prstGeom>
+                  </pic:spPr>
+                </pic:pic>
+              </a:graphicData>
+            </a:graphic>
+          </wp:inline>
+        </w:drawing>
+      </w:r>
+    </w:p>
+    <w:p>
+      <w:pPr>
+        <w:pStyle w:val="Caption"/>
+      </w:pPr>
+      <w:r>
+        <w:t xml:space="preserve">Figure </w:t>
+      </w:r>
+      <w:fldSimple w:instr=" SEQ Figure \* ARABIC ">
+        <w:r>
+          <w:rPr>
+            <w:noProof/>
+          </w:rPr>
+          <w:t>21</w:t>
+        </w:r>
+      </w:fldSimple>
+    </w:p>
+    <w:p>
+      <w:pPr>
+        <w:rPr>
+          <w:sz w:val="26"/>
+          <w:szCs w:val="26"/>
+        </w:rPr>
+      </w:pPr>
+      <w:r>
+        <w:rPr>
+          <w:sz w:val="26"/>
+          <w:szCs w:val="26"/>
+        </w:rPr>
+        <w:lastRenderedPageBreak/>
+        <w:t xml:space="preserve">From this, I have realised the only reasons why this seemed to work perfectly fine previously was because my IDs are only single digits. </w:t>
+      </w:r>
+    </w:p>
+    <w:p>
+      <w:pPr>
+        <w:keepNext/>
+      </w:pPr>
+      <w:r>
+        <w:rPr>
+          <w:noProof/>
+        </w:rPr>
+        <w:drawing>
+          <wp:inline distT="0" distB="0" distL="0" distR="0" wp14:anchorId="0322E6B6" wp14:editId="477D418D">
+            <wp:extent cx="5731510" cy="827405"/>
+            <wp:effectExtent l="0" t="0" r="2540" b="0"/>
+            <wp:docPr id="23" name="Picture 23"/>
+            <wp:cNvGraphicFramePr>
+              <a:graphicFrameLocks xmlns:a="http://schemas.openxmlformats.org/drawingml/2006/main" noChangeAspect="1"/>
+            </wp:cNvGraphicFramePr>
+            <a:graphic xmlns:a="http://schemas.openxmlformats.org/drawingml/2006/main">
+              <a:graphicData uri="http://schemas.openxmlformats.org/drawingml/2006/picture">
+                <pic:pic xmlns:pic="http://schemas.openxmlformats.org/drawingml/2006/picture">
+                  <pic:nvPicPr>
+                    <pic:cNvPr id="1" name=""/>
+                    <pic:cNvPicPr/>
+                  </pic:nvPicPr>
+                  <pic:blipFill>
+                    <a:blip r:embed="rId27"/>
+                    <a:stretch>
+                      <a:fillRect/>
+                    </a:stretch>
+                  </pic:blipFill>
+                  <pic:spPr>
+                    <a:xfrm>
+                      <a:off x="0" y="0"/>
+                      <a:ext cx="5731510" cy="827405"/>
+                    </a:xfrm>
+                    <a:prstGeom prst="rect">
+                      <a:avLst/>
+                    </a:prstGeom>
+                  </pic:spPr>
+                </pic:pic>
+              </a:graphicData>
+            </a:graphic>
+          </wp:inline>
+        </w:drawing>
+      </w:r>
+    </w:p>
+    <w:p>
+      <w:pPr>
+        <w:pStyle w:val="Caption"/>
+      </w:pPr>
+      <w:r>
+        <w:t xml:space="preserve">Figure </w:t>
+      </w:r>
+      <w:fldSimple w:instr=" SEQ Figure \* ARABIC ">
+        <w:r>
+          <w:rPr>
+            <w:noProof/>
+          </w:rPr>
+          <w:t>22</w:t>
+        </w:r>
+      </w:fldSimple>
+    </w:p>
+    <w:p>
+      <w:pPr>
+        <w:rPr>
+          <w:sz w:val="26"/>
+          <w:szCs w:val="26"/>
+        </w:rPr>
+      </w:pPr>
+      <w:r>
+        <w:rPr>
+          <w:sz w:val="26"/>
+          <w:szCs w:val="26"/>
+        </w:rPr>
+        <w:t xml:space="preserve">This solution I have used takes advantage of the fact that I know users cannot enter their own code in to the program, meaning I no longer need to consider the possibility of an SQL attack. Instead, this allows me to simply append the results from the combo box to the end of my statement, and avoids me having to make a separate SQL function for every possible combo box option. </w:t>
+      </w:r>
+    </w:p>
+    <w:p>
+      <w:pPr>
+        <w:rPr>
+          <w:sz w:val="26"/>
+          <w:szCs w:val="26"/>
+        </w:rPr>
+      </w:pPr>
+      <w:r>
+        <w:rPr>
+          <w:sz w:val="26"/>
+          <w:szCs w:val="26"/>
+        </w:rPr>
+        <w:t xml:space="preserve">I have made the combo box inside of the designer as such: </w:t>
+      </w:r>
+    </w:p>
+    <w:p>
+      <w:pPr>
+        <w:keepNext/>
+      </w:pPr>
+      <w:r>
+        <w:rPr>
+          <w:noProof/>
+        </w:rPr>
+        <w:drawing>
+          <wp:inline distT="0" distB="0" distL="0" distR="0" wp14:anchorId="58805D2E" wp14:editId="7ADC095A">
+            <wp:extent cx="5731510" cy="4493895"/>
+            <wp:effectExtent l="0" t="0" r="2540" b="1905"/>
+            <wp:docPr id="24" name="Picture 24"/>
+            <wp:cNvGraphicFramePr>
+              <a:graphicFrameLocks xmlns:a="http://schemas.openxmlformats.org/drawingml/2006/main" noChangeAspect="1"/>
+            </wp:cNvGraphicFramePr>
+            <a:graphic xmlns:a="http://schemas.openxmlformats.org/drawingml/2006/main">
+              <a:graphicData uri="http://schemas.openxmlformats.org/drawingml/2006/picture">
+                <pic:pic xmlns:pic="http://schemas.openxmlformats.org/drawingml/2006/picture">
+                  <pic:nvPicPr>
+                    <pic:cNvPr id="1" name=""/>
+                    <pic:cNvPicPr/>
+                  </pic:nvPicPr>
+                  <pic:blipFill>
+                    <a:blip r:embed="rId28"/>
+                    <a:stretch>
+                      <a:fillRect/>
+                    </a:stretch>
+                  </pic:blipFill>
+                  <pic:spPr>
+                    <a:xfrm>
+                      <a:off x="0" y="0"/>
+                      <a:ext cx="5731510" cy="4493895"/>
+                    </a:xfrm>
+                    <a:prstGeom prst="rect">
+                      <a:avLst/>
+                    </a:prstGeom>
+                  </pic:spPr>
+                </pic:pic>
+              </a:graphicData>
+            </a:graphic>
+          </wp:inline>
+        </w:drawing>
+      </w:r>
+    </w:p>
+    <w:p>
+      <w:pPr>
+        <w:pStyle w:val="Caption"/>
+      </w:pPr>
+      <w:r>
+        <w:t xml:space="preserve">Figure </w:t>
+      </w:r>
+      <w:fldSimple w:instr=" SEQ Figure \* ARABIC ">
+        <w:r>
+          <w:rPr>
+            <w:noProof/>
+          </w:rPr>
+          <w:t>23</w:t>
+        </w:r>
+      </w:fldSimple>
+    </w:p>
+    <w:p>
+      <w:pPr>
+        <w:rPr>
+          <w:sz w:val="26"/>
+          <w:szCs w:val="26"/>
+        </w:rPr>
+      </w:pPr>
+      <w:r>
+        <w:rPr>
+          <w:sz w:val="26"/>
+          <w:szCs w:val="26"/>
+        </w:rPr>
+        <w:t xml:space="preserve">Right now, I do not have much I need to consider as far as choosing my workers goes. Workers can potentially just be suggested at random to the customer, but there is a lot I could do with this in the future, such as a graph colouring algorithm, usage of </w:t>
+      </w:r>
+      <w:r>
+        <w:rPr>
+          <w:sz w:val="26"/>
+          <w:szCs w:val="26"/>
+        </w:rPr>
+        <w:lastRenderedPageBreak/>
+        <w:t>G</w:t>
+      </w:r>
+      <w:r>
+        <w:rPr>
+          <w:sz w:val="26"/>
+          <w:szCs w:val="26"/>
+        </w:rPr>
+        <w:t xml:space="preserve">oogle’s waypoints API to choose workers who are close by, and perhaps even looking at a worker’s previous hiring history to evenly distribute jobs. </w:t>
+      </w:r>
+    </w:p>
+    <w:p>
+      <w:pPr>
+        <w:rPr>
+          <w:sz w:val="26"/>
+          <w:szCs w:val="26"/>
+        </w:rPr>
+      </w:pPr>
+      <w:r>
+        <w:rPr>
+          <w:sz w:val="26"/>
+          <w:szCs w:val="26"/>
+        </w:rPr>
+        <w:t xml:space="preserve">The bigger problem at hand currently, however, is modifying my SQL functions to allow them to accommodate for cases where more than one character is passed in to the function. I will not tackle the problem for now – I think it’d be more efficient to handle the bug when I write the code for the GUI options which utilise those functions. </w:t>
+      </w:r>
+    </w:p>
+    <w:p>
+      <w:pPr>
+        <w:keepNext/>
+      </w:pPr>
+      <w:r>
+        <w:rPr>
+          <w:noProof/>
+          <w:sz w:val="26"/>
+          <w:szCs w:val="26"/>
+        </w:rPr>
+        <w:drawing>
+          <wp:inline distT="0" distB="0" distL="0" distR="0" wp14:anchorId="68293EC5" wp14:editId="4E430D57">
+            <wp:extent cx="5731510" cy="2125345"/>
+            <wp:effectExtent l="0" t="0" r="2540" b="8255"/>
+            <wp:docPr id="25" name="Picture 25"/>
+            <wp:cNvGraphicFramePr>
+              <a:graphicFrameLocks xmlns:a="http://schemas.openxmlformats.org/drawingml/2006/main" noChangeAspect="1"/>
+            </wp:cNvGraphicFramePr>
+            <a:graphic xmlns:a="http://schemas.openxmlformats.org/drawingml/2006/main">
+              <a:graphicData uri="http://schemas.openxmlformats.org/drawingml/2006/picture">
+                <pic:pic xmlns:pic="http://schemas.openxmlformats.org/drawingml/2006/picture">
+                  <pic:nvPicPr>
+                    <pic:cNvPr id="1" name=""/>
+                    <pic:cNvPicPr/>
+                  </pic:nvPicPr>
+                  <pic:blipFill>
+                    <a:blip r:embed="rId29"/>
+                    <a:stretch>
+                      <a:fillRect/>
+                    </a:stretch>
+                  </pic:blipFill>
+                  <pic:spPr>
+                    <a:xfrm>
+                      <a:off x="0" y="0"/>
+                      <a:ext cx="5731510" cy="2125345"/>
+                    </a:xfrm>
+                    <a:prstGeom prst="rect">
+                      <a:avLst/>
+                    </a:prstGeom>
+                  </pic:spPr>
+                </pic:pic>
+              </a:graphicData>
+            </a:graphic>
+          </wp:inline>
+        </w:drawing>
+      </w:r>
+    </w:p>
+    <w:p>
+      <w:pPr>
+        <w:pStyle w:val="Caption"/>
+      </w:pPr>
+      <w:r>
+        <w:t xml:space="preserve">Figure </w:t>
+      </w:r>
+      <w:r>
+        <w:fldChar w:fldCharType="begin"/>
+      </w:r>
+      <w:r>
+        <w:instrText xml:space="preserve"> SEQ Figure \</w:instrText>
+      </w:r>
+      <w:r>
+        <w:instrText xml:space="preserve">* ARABIC </w:instrText>
+      </w:r>
+      <w:r>
+        <w:fldChar w:fldCharType="separate"/>
+      </w:r>
+      <w:r>
+        <w:rPr>
+          <w:noProof/>
+        </w:rPr>
+        <w:t>24</w:t>
+      </w:r>
+      <w:r>
+        <w:rPr>
+          <w:noProof/>
+        </w:rPr>
+        <w:fldChar w:fldCharType="end"/>
+      </w:r>
+    </w:p>
+    <w:p>
+      <w:pPr>
+        <w:rPr>
+          <w:sz w:val="26"/>
+          <w:szCs w:val="26"/>
+        </w:rPr>
+      </w:pPr>
+      <w:r>
+        <w:rPr>
+          <w:sz w:val="26"/>
+          <w:szCs w:val="26"/>
+        </w:rPr>
+        <w:t>I attempted to implement a solution I suggested earlier, where a certain number of question marks would define how large my database could be. However, it seems that this isn’t possible, due to the way SQL handles the placeholder ? value. It treats each character as a separate entity when there are multiple in a row, rather than placing each character together to form a string.</w:t>
+      </w:r>
+    </w:p>
+    <w:p>
+      <w:pPr>
+        <w:keepNext/>
+      </w:pPr>
+      <w:r>
+        <w:rPr>
+          <w:noProof/>
+          <w:sz w:val="26"/>
+          <w:szCs w:val="26"/>
+        </w:rPr>
+        <w:drawing>
+          <wp:inline distT="0" distB="0" distL="0" distR="0" wp14:anchorId="5C90FA63" wp14:editId="31F563AB">
+            <wp:extent cx="5731510" cy="1336040"/>
+            <wp:effectExtent l="0" t="0" r="2540" b="0"/>
+            <wp:docPr id="26" name="Picture 26"/>
+            <wp:cNvGraphicFramePr>
+              <a:graphicFrameLocks xmlns:a="http://schemas.openxmlformats.org/drawingml/2006/main" noChangeAspect="1"/>
+            </wp:cNvGraphicFramePr>
+            <a:graphic xmlns:a="http://schemas.openxmlformats.org/drawingml/2006/main">
+              <a:graphicData uri="http://schemas.openxmlformats.org/drawingml/2006/picture">
+                <pic:pic xmlns:pic="http://schemas.openxmlformats.org/drawingml/2006/picture">
+                  <pic:nvPicPr>
+                    <pic:cNvPr id="1" name=""/>
+                    <pic:cNvPicPr/>
+                  </pic:nvPicPr>
+                  <pic:blipFill>
+                    <a:blip r:embed="rId30"/>
+                    <a:stretch>
+                      <a:fillRect/>
+                    </a:stretch>
+                  </pic:blipFill>
+                  <pic:spPr>
+                    <a:xfrm>
+                      <a:off x="0" y="0"/>
+                      <a:ext cx="5731510" cy="1336040"/>
+                    </a:xfrm>
+                    <a:prstGeom prst="rect">
+                      <a:avLst/>
+                    </a:prstGeom>
+                  </pic:spPr>
+                </pic:pic>
+              </a:graphicData>
+            </a:graphic>
+          </wp:inline>
+        </w:drawing>
+      </w:r>
+    </w:p>
+    <w:p>
+      <w:pPr>
+        <w:pStyle w:val="Caption"/>
+      </w:pPr>
+      <w:r>
+        <w:t xml:space="preserve">Figure </w:t>
+      </w:r>
+      <w:r>
+        <w:fldChar w:fldCharType="begin"/>
+      </w:r>
+      <w:r>
+        <w:instrText xml:space="preserve"> SEQ Figure \* ARABIC </w:instrText>
+      </w:r>
+      <w:r>
+        <w:fldChar w:fldCharType="separate"/>
+      </w:r>
+      <w:r>
+        <w:rPr>
+          <w:noProof/>
+        </w:rPr>
+        <w:t>25</w:t>
+      </w:r>
+      <w:r>
+        <w:rPr>
+          <w:noProof/>
+        </w:rPr>
+        <w:fldChar w:fldCharType="end"/>
+      </w:r>
+    </w:p>
+    <w:p>
+      <w:pPr>
+        <w:rPr>
+          <w:sz w:val="26"/>
+          <w:szCs w:val="26"/>
+        </w:rPr>
+      </w:pPr>
+      <w:r>
+        <w:rPr>
+          <w:sz w:val="26"/>
+          <w:szCs w:val="26"/>
+        </w:rPr>
+        <w:t xml:space="preserve">I have instead opted to use the same method as with the previous function. However, in order to keep using this, I will need to write a separate verification of ID function, so I know the user isn’t being naughty and trying to inject some code. I can probably do this with a simple attempted convert to INT attempt, and if it fails return false. I could also find the max ID and check if the INT falls within the range required from it. </w:t>
+      </w:r>
+    </w:p>
+    <w:p>
+      <w:pPr>
+        <w:rPr>
+          <w:sz w:val="26"/>
+          <w:szCs w:val="26"/>
+        </w:rPr>
+      </w:pPr>
+      <w:r>
+        <w:rPr>
+          <w:sz w:val="26"/>
+          <w:szCs w:val="26"/>
+        </w:rPr>
+        <w:t>16</w:t>
+      </w:r>
+      <w:r>
+        <w:rPr>
+          <w:sz w:val="26"/>
+          <w:szCs w:val="26"/>
+          <w:vertAlign w:val="superscript"/>
+        </w:rPr>
+        <w:t>th</w:t>
+      </w:r>
+      <w:r>
+        <w:rPr>
+          <w:sz w:val="26"/>
+          <w:szCs w:val="26"/>
+        </w:rPr>
+        <w:t xml:space="preserve"> February – Started working on a basis for my </w:t>
+      </w:r>
+      <w:proofErr w:type="spellStart"/>
+      <w:r>
+        <w:rPr>
+          <w:sz w:val="26"/>
+          <w:szCs w:val="26"/>
+        </w:rPr>
+        <w:t>ViewOrders</w:t>
+      </w:r>
+      <w:proofErr w:type="spellEnd"/>
+      <w:r>
+        <w:rPr>
+          <w:sz w:val="26"/>
+          <w:szCs w:val="26"/>
+        </w:rPr>
+        <w:t xml:space="preserve"> class. </w:t>
+      </w:r>
+    </w:p>
+    <w:p>
+      <w:pPr>
+        <w:keepNext/>
+      </w:pPr>
+      <w:r>
+        <w:rPr>
+          <w:sz w:val="26"/>
+          <w:szCs w:val="26"/>
+        </w:rPr>
+        <w:lastRenderedPageBreak/>
+        <w:drawing>
+          <wp:inline distT="0" distB="0" distL="0" distR="0" wp14:anchorId="2CFE8536" wp14:editId="4C73E614">
+            <wp:extent cx="5731510" cy="1640205"/>
+            <wp:effectExtent l="0" t="0" r="2540" b="0"/>
+            <wp:docPr id="27" name="Picture 27"/>
+            <wp:cNvGraphicFramePr>
+              <a:graphicFrameLocks xmlns:a="http://schemas.openxmlformats.org/drawingml/2006/main" noChangeAspect="1"/>
+            </wp:cNvGraphicFramePr>
+            <a:graphic xmlns:a="http://schemas.openxmlformats.org/drawingml/2006/main">
+              <a:graphicData uri="http://schemas.openxmlformats.org/drawingml/2006/picture">
+                <pic:pic xmlns:pic="http://schemas.openxmlformats.org/drawingml/2006/picture">
+                  <pic:nvPicPr>
+                    <pic:cNvPr id="1" name=""/>
+                    <pic:cNvPicPr/>
+                  </pic:nvPicPr>
+                  <pic:blipFill>
+                    <a:blip r:embed="rId31"/>
+                    <a:stretch>
+                      <a:fillRect/>
+                    </a:stretch>
+                  </pic:blipFill>
+                  <pic:spPr>
+                    <a:xfrm>
+                      <a:off x="0" y="0"/>
+                      <a:ext cx="5731510" cy="1640205"/>
+                    </a:xfrm>
+                    <a:prstGeom prst="rect">
+                      <a:avLst/>
+                    </a:prstGeom>
+                  </pic:spPr>
+                </pic:pic>
+              </a:graphicData>
+            </a:graphic>
+          </wp:inline>
+        </w:drawing>
+      </w:r>
+    </w:p>
+    <w:p>
+      <w:pPr>
+        <w:pStyle w:val="Caption"/>
+        <w:rPr>
+          <w:sz w:val="26"/>
+          <w:szCs w:val="26"/>
+        </w:rPr>
+      </w:pPr>
+      <w:r>
+        <w:t xml:space="preserve">Figure </w:t>
+      </w:r>
+      <w:fldSimple w:instr=" SEQ Figure \* ARABIC ">
+        <w:r>
+          <w:rPr>
+            <w:noProof/>
+          </w:rPr>
+          <w:t>26</w:t>
+        </w:r>
+      </w:fldSimple>
+    </w:p>
+    <w:p>
+      <w:pPr>
+        <w:rPr>
+          <w:sz w:val="26"/>
+          <w:szCs w:val="26"/>
+          <w:lang w:val="en-US"/>
+        </w:rPr>
+      </w:pPr>
+      <w:r>
+        <w:rPr>
+          <w:sz w:val="26"/>
+          <w:szCs w:val="26"/>
+        </w:rPr>
+        <w:t xml:space="preserve">Initially, the command did not function as I needed it to. However, after applying a quick fix, this was remedied. </w:t>
+      </w:r>
+    </w:p>
+    <w:p>
+      <w:pPr>
+        <w:keepNext/>
+      </w:pPr>
+      <w:r>
+        <w:rPr>
+          <w:sz w:val="26"/>
+          <w:szCs w:val="26"/>
+          <w:lang w:val="en-US"/>
+        </w:rPr>
+        <w:drawing>
+          <wp:inline distT="0" distB="0" distL="0" distR="0" wp14:anchorId="6369F77A" wp14:editId="0D82D5C6">
+            <wp:extent cx="5731510" cy="350520"/>
+            <wp:effectExtent l="0" t="0" r="2540" b="0"/>
+            <wp:docPr id="28" name="Picture 28"/>
+            <wp:cNvGraphicFramePr>
+              <a:graphicFrameLocks xmlns:a="http://schemas.openxmlformats.org/drawingml/2006/main" noChangeAspect="1"/>
+            </wp:cNvGraphicFramePr>
+            <a:graphic xmlns:a="http://schemas.openxmlformats.org/drawingml/2006/main">
+              <a:graphicData uri="http://schemas.openxmlformats.org/drawingml/2006/picture">
+                <pic:pic xmlns:pic="http://schemas.openxmlformats.org/drawingml/2006/picture">
+                  <pic:nvPicPr>
+                    <pic:cNvPr id="1" name=""/>
+                    <pic:cNvPicPr/>
+                  </pic:nvPicPr>
+                  <pic:blipFill>
+                    <a:blip r:embed="rId32"/>
+                    <a:stretch>
+                      <a:fillRect/>
+                    </a:stretch>
+                  </pic:blipFill>
+                  <pic:spPr>
+                    <a:xfrm>
+                      <a:off x="0" y="0"/>
+                      <a:ext cx="5731510" cy="350520"/>
+                    </a:xfrm>
+                    <a:prstGeom prst="rect">
+                      <a:avLst/>
+                    </a:prstGeom>
+                  </pic:spPr>
+                </pic:pic>
+              </a:graphicData>
+            </a:graphic>
+          </wp:inline>
+        </w:drawing>
+      </w:r>
+    </w:p>
+    <w:p>
+      <w:pPr>
+        <w:pStyle w:val="Caption"/>
+        <w:rPr>
+          <w:sz w:val="26"/>
+          <w:szCs w:val="26"/>
+          <w:lang w:val="en-US"/>
+        </w:rPr>
+      </w:pPr>
+      <w:r>
+        <w:t xml:space="preserve">Figure </w:t>
+      </w:r>
+      <w:fldSimple w:instr=" SEQ Figure \* ARABIC ">
+        <w:r>
+          <w:rPr>
+            <w:noProof/>
+          </w:rPr>
+          <w:t>27</w:t>
+        </w:r>
+      </w:fldSimple>
+    </w:p>
+    <w:p>
+      <w:pPr>
+        <w:rPr>
+          <w:sz w:val="26"/>
+          <w:szCs w:val="26"/>
+          <w:lang w:val="en-US"/>
+        </w:rPr>
+      </w:pPr>
+      <w:r>
+        <w:rPr>
+          <w:sz w:val="26"/>
+          <w:szCs w:val="26"/>
+          <w:lang w:val="en-US"/>
+        </w:rPr>
+        <w:t xml:space="preserve">This meant everything was passed in to the SQL as one string, allowing it to run, whereas before the string contents was not placed as a string but instead as plaintext. </w:t>
+      </w:r>
+    </w:p>
+    <w:p>
+      <w:pPr>
+        <w:rPr>
+          <w:sz w:val="26"/>
+          <w:szCs w:val="26"/>
+          <w:lang w:val="en-US"/>
+        </w:rPr>
+      </w:pPr>
+      <w:r>
+        <w:rPr>
+          <w:sz w:val="26"/>
+          <w:szCs w:val="26"/>
+          <w:lang w:val="en-US"/>
+        </w:rPr>
+        <w:t xml:space="preserve">I implemented my table widget here. I plan to make this table widget much more developed in the future, however this class is certainly less essential than the ability to add and take orders out of the database. As such, I think I should focus on those aspects more in the future. </w:t>
+      </w:r>
+    </w:p>
+    <w:p>
+      <w:pPr>
+        <w:rPr>
+          <w:sz w:val="26"/>
+          <w:szCs w:val="26"/>
+          <w:lang w:val="en-US"/>
+        </w:rPr>
+      </w:pPr>
+      <w:r>
+        <w:rPr>
+          <w:sz w:val="26"/>
+          <w:szCs w:val="26"/>
+          <w:lang w:val="en-US"/>
+        </w:rPr>
+        <w:t>21</w:t>
+      </w:r>
+      <w:r>
+        <w:rPr>
+          <w:sz w:val="26"/>
+          <w:szCs w:val="26"/>
+          <w:vertAlign w:val="superscript"/>
+          <w:lang w:val="en-US"/>
+        </w:rPr>
+        <w:t>st</w:t>
+      </w:r>
+      <w:r>
+        <w:rPr>
+          <w:sz w:val="26"/>
+          <w:szCs w:val="26"/>
+          <w:lang w:val="en-US"/>
+        </w:rPr>
+        <w:t xml:space="preserve"> February </w:t>
+      </w:r>
+      <w:r>
+        <w:rPr>
+          <w:sz w:val="26"/>
+          <w:szCs w:val="26"/>
+          <w:lang w:val="en-US"/>
+        </w:rPr>
+        <w:t>–</w:t>
+      </w:r>
+      <w:r>
+        <w:rPr>
+          <w:sz w:val="26"/>
+          <w:szCs w:val="26"/>
+          <w:lang w:val="en-US"/>
+        </w:rPr>
+        <w:t xml:space="preserve"> </w:t>
+      </w:r>
+      <w:r>
+        <w:rPr>
+          <w:sz w:val="26"/>
+          <w:szCs w:val="26"/>
+          <w:lang w:val="en-US"/>
+        </w:rPr>
+        <w:t xml:space="preserve">Did further work on my </w:t>
+      </w:r>
+      <w:proofErr w:type="spellStart"/>
+      <w:r>
+        <w:rPr>
+          <w:sz w:val="26"/>
+          <w:szCs w:val="26"/>
+          <w:lang w:val="en-US"/>
+        </w:rPr>
+        <w:t>LabourerReg</w:t>
+      </w:r>
+      <w:proofErr w:type="spellEnd"/>
+      <w:r>
+        <w:rPr>
+          <w:sz w:val="26"/>
+          <w:szCs w:val="26"/>
+          <w:lang w:val="en-US"/>
+        </w:rPr>
+        <w:t xml:space="preserve"> class. The first thing I need to do is to parameterize my </w:t>
+      </w:r>
+      <w:proofErr w:type="spellStart"/>
+      <w:r>
+        <w:rPr>
+          <w:sz w:val="26"/>
+          <w:szCs w:val="26"/>
+          <w:lang w:val="en-US"/>
+        </w:rPr>
+        <w:t>newLabourer</w:t>
+      </w:r>
+      <w:proofErr w:type="spellEnd"/>
+      <w:r>
+        <w:rPr>
+          <w:sz w:val="26"/>
+          <w:szCs w:val="26"/>
+          <w:lang w:val="en-US"/>
+        </w:rPr>
+        <w:t xml:space="preserve"> function inside of my </w:t>
+      </w:r>
+      <w:proofErr w:type="spellStart"/>
+      <w:r>
+        <w:rPr>
+          <w:sz w:val="26"/>
+          <w:szCs w:val="26"/>
+          <w:lang w:val="en-US"/>
+        </w:rPr>
+        <w:t>sqlFunctions</w:t>
+      </w:r>
+      <w:proofErr w:type="spellEnd"/>
+      <w:r>
+        <w:rPr>
+          <w:sz w:val="26"/>
+          <w:szCs w:val="26"/>
+          <w:lang w:val="en-US"/>
+        </w:rPr>
+        <w:t xml:space="preserve"> library. It now looks like this:</w:t>
+      </w:r>
+    </w:p>
+    <w:p>
+      <w:pPr>
+        <w:keepNext/>
+      </w:pPr>
+      <w:r>
+        <w:rPr>
+          <w:sz w:val="26"/>
+          <w:szCs w:val="26"/>
+          <w:lang w:val="en-US"/>
+        </w:rPr>
+        <w:drawing>
+          <wp:inline distT="0" distB="0" distL="0" distR="0" wp14:anchorId="4B919C11" wp14:editId="578FFB77">
+            <wp:extent cx="5731510" cy="1327150"/>
+            <wp:effectExtent l="0" t="0" r="2540" b="6350"/>
+            <wp:docPr id="29" name="Picture 29"/>
+            <wp:cNvGraphicFramePr>
+              <a:graphicFrameLocks xmlns:a="http://schemas.openxmlformats.org/drawingml/2006/main" noChangeAspect="1"/>
+            </wp:cNvGraphicFramePr>
+            <a:graphic xmlns:a="http://schemas.openxmlformats.org/drawingml/2006/main">
+              <a:graphicData uri="http://schemas.openxmlformats.org/drawingml/2006/picture">
+                <pic:pic xmlns:pic="http://schemas.openxmlformats.org/drawingml/2006/picture">
+                  <pic:nvPicPr>
+                    <pic:cNvPr id="1" name=""/>
+                    <pic:cNvPicPr/>
+                  </pic:nvPicPr>
+                  <pic:blipFill>
+                    <a:blip r:embed="rId33"/>
+                    <a:stretch>
+                      <a:fillRect/>
+                    </a:stretch>
+                  </pic:blipFill>
+                  <pic:spPr>
+                    <a:xfrm>
+                      <a:off x="0" y="0"/>
+                      <a:ext cx="5731510" cy="1327150"/>
+                    </a:xfrm>
+                    <a:prstGeom prst="rect">
+                      <a:avLst/>
+                    </a:prstGeom>
+                  </pic:spPr>
+                </pic:pic>
+              </a:graphicData>
+            </a:graphic>
+          </wp:inline>
+        </w:drawing>
+      </w:r>
+    </w:p>
+    <w:p>
+      <w:pPr>
+        <w:pStyle w:val="Caption"/>
+        <w:rPr>
+          <w:sz w:val="26"/>
+          <w:szCs w:val="26"/>
+          <w:lang w:val="en-US"/>
+        </w:rPr>
+      </w:pPr>
+      <w:r>
+        <w:t xml:space="preserve">Figure </w:t>
+      </w:r>
+      <w:fldSimple w:instr=" SEQ Figure \* ARABIC ">
+        <w:r>
+          <w:rPr>
+            <w:noProof/>
+          </w:rPr>
+          <w:t>28</w:t>
+        </w:r>
+      </w:fldSimple>
+    </w:p>
+    <w:p>
+      <w:pPr>
+        <w:rPr>
+          <w:sz w:val="26"/>
+          <w:szCs w:val="26"/>
+          <w:lang w:val="en-US"/>
+        </w:rPr>
+      </w:pPr>
+      <w:r>
+        <w:rPr>
+          <w:sz w:val="26"/>
+          <w:szCs w:val="26"/>
+          <w:lang w:val="en-US"/>
+        </w:rPr>
+        <w:t xml:space="preserve">There was a lot stripped out from the function, but this can be easily fixed by simply using the </w:t>
+      </w:r>
+      <w:proofErr w:type="spellStart"/>
+      <w:r>
+        <w:rPr>
+          <w:sz w:val="26"/>
+          <w:szCs w:val="26"/>
+          <w:lang w:val="en-US"/>
+        </w:rPr>
+        <w:t>checkDate</w:t>
+      </w:r>
+      <w:proofErr w:type="spellEnd"/>
+      <w:r>
+        <w:rPr>
+          <w:sz w:val="26"/>
+          <w:szCs w:val="26"/>
+          <w:lang w:val="en-US"/>
+        </w:rPr>
+        <w:t xml:space="preserve"> </w:t>
+      </w:r>
+      <w:r>
+        <w:rPr>
+          <w:sz w:val="26"/>
+          <w:szCs w:val="26"/>
+          <w:lang w:val="en-US"/>
+        </w:rPr>
+        <w:t xml:space="preserve">function within my </w:t>
+      </w:r>
+      <w:proofErr w:type="spellStart"/>
+      <w:r>
+        <w:rPr>
+          <w:sz w:val="26"/>
+          <w:szCs w:val="26"/>
+          <w:lang w:val="en-US"/>
+        </w:rPr>
+        <w:t>sqlFunctions</w:t>
+      </w:r>
+      <w:proofErr w:type="spellEnd"/>
+      <w:r>
+        <w:rPr>
+          <w:sz w:val="26"/>
+          <w:szCs w:val="26"/>
+          <w:lang w:val="en-US"/>
+        </w:rPr>
+        <w:t xml:space="preserve"> library. Inside of my class’s method I will need to make sure this function returns a True Boolean value, as well as validate the rest of the input. In a sense, all I’m doing is moving the code from my library of SQL functions to my GUI library. </w:t>
+      </w:r>
+    </w:p>
+    <w:p>
+      <w:pPr>
+        <w:rPr>
+          <w:sz w:val="26"/>
+          <w:szCs w:val="26"/>
+          <w:lang w:val="en-US"/>
+        </w:rPr>
+      </w:pPr>
+      <w:r>
+        <w:rPr>
+          <w:noProof/>
+        </w:rPr>
+        <w:lastRenderedPageBreak/>
+        <mc:AlternateContent>
+          <mc:Choice Requires="wps">
+            <w:drawing>
+              <wp:anchor distT="0" distB="0" distL="114300" distR="114300" simplePos="0" relativeHeight="251660288" behindDoc="0" locked="0" layoutInCell="1" allowOverlap="1" wp14:anchorId="35DF5343" wp14:editId="02EFE1E2">
+                <wp:simplePos x="0" y="0"/>
+                <wp:positionH relativeFrom="column">
+                  <wp:posOffset>-137160</wp:posOffset>
+                </wp:positionH>
+                <wp:positionV relativeFrom="paragraph">
+                  <wp:posOffset>4332605</wp:posOffset>
+                </wp:positionV>
+                <wp:extent cx="5731510" cy="635"/>
+                <wp:effectExtent l="0" t="0" r="0" b="0"/>
+                <wp:wrapSquare wrapText="bothSides"/>
+                <wp:docPr id="32" name="Text Box 32"/>
+                <wp:cNvGraphicFramePr/>
+                <a:graphic xmlns:a="http://schemas.openxmlformats.org/drawingml/2006/main">
+                  <a:graphicData uri="http://schemas.microsoft.com/office/word/2010/wordprocessingShape">
+                    <wps:wsp>
+                      <wps:cNvSpPr txBox="1"/>
+                      <wps:spPr>
+                        <a:xfrm>
+                          <a:off x="0" y="0"/>
+                          <a:ext cx="5731510" cy="635"/>
+                        </a:xfrm>
+                        <a:prstGeom prst="rect">
+                          <a:avLst/>
+                        </a:prstGeom>
+                        <a:solidFill>
+                          <a:prstClr val="white"/>
+                        </a:solidFill>
+                        <a:ln>
+                          <a:noFill/>
+                        </a:ln>
+                      </wps:spPr>
+                      <wps:txbx>
+                        <w:txbxContent>
+                          <w:p>
+                            <w:pPr>
+                              <w:pStyle w:val="Caption"/>
+                              <w:rPr>
+                                <w:sz w:val="26"/>
+                                <w:szCs w:val="26"/>
+                                <w:lang w:val="en-US"/>
+                              </w:rPr>
+                            </w:pPr>
+                            <w:r>
+                              <w:t xml:space="preserve">Figure </w:t>
+                            </w:r>
+                            <w:fldSimple w:instr=" SEQ Figure \* ARABIC ">
+                              <w:r>
+                                <w:rPr>
+                                  <w:noProof/>
+                                </w:rPr>
+                                <w:t>29</w:t>
+                              </w:r>
+                            </w:fldSimple>
+                          </w:p>
+                        </w:txbxContent>
+                      </wps:txbx>
+                      <wps:bodyPr rot="0" spcFirstLastPara="0" vertOverflow="overflow" horzOverflow="overflow" vert="horz" wrap="square" lIns="0" tIns="0" rIns="0" bIns="0" numCol="1" spcCol="0" rtlCol="0" fromWordArt="0" anchor="t" anchorCtr="0" forceAA="0" compatLnSpc="1">
+                        <a:prstTxWarp prst="textNoShape">
+                          <a:avLst/>
+                        </a:prstTxWarp>
+                        <a:spAutoFit/>
+                      </wps:bodyPr>
+                    </wps:wsp>
+                  </a:graphicData>
+                </a:graphic>
+              </wp:anchor>
+            </w:drawing>
+          </mc:Choice>
+          <mc:Fallback>
+            <w:pict>
+              <v:shapetype w14:anchorId="35DF5343" id="_x0000_t202" coordsize="21600,21600" o:spt="202" path="m,l,21600r21600,l21600,xe">
+                <v:stroke joinstyle="miter"/>
+                <v:path gradientshapeok="t" o:connecttype="rect"/>
+              </v:shapetype>
+              <v:shape id="Text Box 32" o:spid="_x0000_s1026" type="#_x0000_t202" style="position:absolute;margin-left:-10.8pt;margin-top:341.15pt;width:451.3pt;height:.05pt;z-index:251660288;visibility:visible;mso-wrap-style:square;mso-wrap-distance-left:9pt;mso-wrap-distance-top:0;mso-wrap-distance-right:9pt;mso-wrap-distance-bottom:0;mso-position-horizontal:absolute;mso-position-horizontal-relative:text;mso-position-vertical:absolute;mso-position-vertical-relative:text;v-text-anchor:top" o:gfxdata="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" stroked="f">
+                <v:textbox style="mso-fit-shape-to-text:t" inset="0,0,0,0">
+                  <w:txbxContent>
+                    <w:p>
+                      <w:pPr>
+                        <w:pStyle w:val="Caption"/>
+                        <w:rPr>
+                          <w:sz w:val="26"/>
+                          <w:szCs w:val="26"/>
+                          <w:lang w:val="en-US"/>
+                        </w:rPr>
+                      </w:pPr>
+                      <w:r>
+                        <w:t xml:space="preserve">Figure </w:t>
+                      </w:r>
+                      <w:fldSimple w:instr=" SEQ Figure \* ARABIC ">
+                        <w:r>
+                          <w:rPr>
+                            <w:noProof/>
+                          </w:rPr>
+                          <w:t>29</w:t>
+                        </w:r>
+                      </w:fldSimple>
+                    </w:p>
+                  </w:txbxContent>
+                </v:textbox>
+                <w10:wrap type="square"/>
+              </v:shape>
+            </w:pict>
+          </mc:Fallback>
+        </mc:AlternateContent>
+      </w:r>
+      <w:r>
+        <w:rPr>
+          <w:sz w:val="26"/>
+          <w:szCs w:val="26"/>
+          <w:lang w:val="en-US"/>
+        </w:rPr>
+        <w:drawing>
+          <wp:anchor distT="0" distB="0" distL="114300" distR="114300" simplePos="0" relativeHeight="251658240" behindDoc="0" locked="0" layoutInCell="1" allowOverlap="1" wp14:anchorId="2BDA78C6" wp14:editId="419D692E">
+            <wp:simplePos x="0" y="0"/>
+            <wp:positionH relativeFrom="column">
+              <wp:posOffset>-137160</wp:posOffset>
+            </wp:positionH>
+            <wp:positionV relativeFrom="paragraph">
+              <wp:posOffset>513080</wp:posOffset>
+            </wp:positionV>
+            <wp:extent cx="5731510" cy="3762375"/>
+            <wp:effectExtent l="0" t="0" r="2540" b="9525"/>
+            <wp:wrapSquare wrapText="bothSides"/>
+            <wp:docPr id="31" name="Picture 31"/>
+            <wp:cNvGraphicFramePr>
+              <a:graphicFrameLocks xmlns:a="http://schemas.openxmlformats.org/drawingml/2006/main" noChangeAspect="1"/>
+            </wp:cNvGraphicFramePr>
+            <a:graphic xmlns:a="http://schemas.openxmlformats.org/drawingml/2006/main">
+              <a:graphicData uri="http://schemas.openxmlformats.org/drawingml/2006/picture">
+                <pic:pic xmlns:pic="http://schemas.openxmlformats.org/drawingml/2006/picture">
+                  <pic:nvPicPr>
+                    <pic:cNvPr id="1" name=""/>
+                    <pic:cNvPicPr/>
+                  </pic:nvPicPr>
+                  <pic:blipFill>
+                    <a:blip r:embed="rId34">
+                      <a:extLst>
+                        <a:ext uri="{28A0092B-C50C-407E-A947-70E740481C1C}">
+                          <a14:useLocalDpi xmlns:a14="http://schemas.microsoft.com/office/drawing/2010/main" val="0"/>
+                        </a:ext>
+                      </a:extLst>
+                    </a:blip>
+                    <a:stretch>
+                      <a:fillRect/>
+                    </a:stretch>
+                  </pic:blipFill>
+                  <pic:spPr>
+                    <a:xfrm>
+                      <a:off x="0" y="0"/>
+                      <a:ext cx="5731510" cy="3762375"/>
+                    </a:xfrm>
+                    <a:prstGeom prst="rect">
+                      <a:avLst/>
+                    </a:prstGeom>
+                  </pic:spPr>
+                </pic:pic>
+              </a:graphicData>
+            </a:graphic>
+          </wp:anchor>
+        </w:drawing>
+      </w:r>
+    </w:p>
+    <w:p/>
+    <w:p>
+      <w:pPr>
+        <w:rPr>
+          <w:sz w:val="26"/>
+          <w:szCs w:val="26"/>
+        </w:rPr>
+      </w:pPr>
+      <w:r>
+        <w:rPr>
+          <w:sz w:val="26"/>
+          <w:szCs w:val="26"/>
+        </w:rPr>
+        <w:t xml:space="preserve">This is how my GUI now looks for the </w:t>
+      </w:r>
+      <w:proofErr w:type="spellStart"/>
+      <w:r>
+        <w:rPr>
+          <w:sz w:val="26"/>
+          <w:szCs w:val="26"/>
+        </w:rPr>
+        <w:t>LabourerReg</w:t>
+      </w:r>
+      <w:proofErr w:type="spellEnd"/>
+      <w:r>
+        <w:rPr>
+          <w:sz w:val="26"/>
+          <w:szCs w:val="26"/>
+        </w:rPr>
+        <w:t xml:space="preserve"> class.</w:t>
+      </w:r>
+    </w:p>
+    <w:p>
+      <w:pPr>
+        <w:rPr>
+          <w:sz w:val="26"/>
+          <w:szCs w:val="26"/>
+        </w:rPr>
+      </w:pPr>
+      <w:r>
+        <w:rPr>
+          <w:sz w:val="26"/>
+          <w:szCs w:val="26"/>
+        </w:rPr>
+        <w:t xml:space="preserve">While attempting to validate the inputted number from the GUI, I realised that my </w:t>
+      </w:r>
+      <w:proofErr w:type="spellStart"/>
+      <w:r>
+        <w:rPr>
+          <w:sz w:val="26"/>
+          <w:szCs w:val="26"/>
+        </w:rPr>
+        <w:t>checkPostcode</w:t>
+      </w:r>
+      <w:proofErr w:type="spellEnd"/>
+      <w:r>
+        <w:rPr>
+          <w:sz w:val="26"/>
+          <w:szCs w:val="26"/>
+        </w:rPr>
+        <w:t xml:space="preserve"> function didn’t work as intended. </w:t>
+      </w:r>
+    </w:p>
+    <w:p>
+      <w:pPr>
+        <w:keepNext/>
+      </w:pPr>
+      <w:r>
+        <w:rPr>
+          <w:sz w:val="26"/>
+          <w:szCs w:val="26"/>
+        </w:rPr>
+        <w:drawing>
+          <wp:inline distT="0" distB="0" distL="0" distR="0" wp14:anchorId="3B82AA71" wp14:editId="1ED18F9D">
+            <wp:extent cx="4172532" cy="666843"/>
+            <wp:effectExtent l="0" t="0" r="0" b="0"/>
+            <wp:docPr id="33" name="Picture 33"/>
+            <wp:cNvGraphicFramePr>
+              <a:graphicFrameLocks xmlns:a="http://schemas.openxmlformats.org/drawingml/2006/main" noChangeAspect="1"/>
+            </wp:cNvGraphicFramePr>
+            <a:graphic xmlns:a="http://schemas.openxmlformats.org/drawingml/2006/main">
+              <a:graphicData uri="http://schemas.openxmlformats.org/drawingml/2006/picture">
+                <pic:pic xmlns:pic="http://schemas.openxmlformats.org/drawingml/2006/picture">
+                  <pic:nvPicPr>
+                    <pic:cNvPr id="1" name=""/>
+                    <pic:cNvPicPr/>
+                  </pic:nvPicPr>
+                  <pic:blipFill>
+                    <a:blip r:embed="rId35"/>
+                    <a:stretch>
+                      <a:fillRect/>
+                    </a:stretch>
+                  </pic:blipFill>
+                  <pic:spPr>
+                    <a:xfrm>
+                      <a:off x="0" y="0"/>
+                      <a:ext cx="4172532" cy="666843"/>
+                    </a:xfrm>
+                    <a:prstGeom prst="rect">
+                      <a:avLst/>
+                    </a:prstGeom>
+                  </pic:spPr>
+                </pic:pic>
+              </a:graphicData>
+            </a:graphic>
+          </wp:inline>
+        </w:drawing>
+      </w:r>
+    </w:p>
+    <w:p>
+      <w:pPr>
+        <w:pStyle w:val="Caption"/>
+      </w:pPr>
+      <w:r>
+        <w:t xml:space="preserve">Figure </w:t>
+      </w:r>
+      <w:fldSimple w:instr=" SEQ Figure \* ARABIC ">
+        <w:r>
+          <w:rPr>
+            <w:noProof/>
+          </w:rPr>
+          <w:t>30</w:t>
+        </w:r>
+      </w:fldSimple>
+    </w:p>
+    <w:p>
+      <w:pPr>
+        <w:rPr>
+          <w:sz w:val="26"/>
+          <w:szCs w:val="26"/>
+        </w:rPr>
+      </w:pPr>
+      <w:r>
+        <w:rPr>
+          <w:sz w:val="26"/>
+          <w:szCs w:val="26"/>
+        </w:rPr>
+        <w:t xml:space="preserve">Previously, this function would run the replace and upper functions. However, I didn’t save these changes, meaning the changes would mean nothing and a valid postcode wouldn’t be returned as valid as the postcode would be in varying forms to the form I intended to standardize it in to. </w:t>
+      </w:r>
+    </w:p>
+    <w:p>
+      <w:pPr>
+        <w:rPr>
+          <w:sz w:val="26"/>
+          <w:szCs w:val="26"/>
+        </w:rPr>
+      </w:pPr>
+      <w:r>
+        <w:rPr>
+          <w:sz w:val="26"/>
+          <w:szCs w:val="26"/>
+        </w:rPr>
+        <w:lastRenderedPageBreak/>
+        <w:drawing>
+          <wp:inline distT="0" distB="0" distL="0" distR="0" wp14:anchorId="2CB00A56" wp14:editId="7763E141">
+            <wp:extent cx="5731510" cy="2962910"/>
+            <wp:effectExtent l="0" t="0" r="2540" b="8890"/>
+            <wp:docPr id="34" name="Picture 34"/>
+            <wp:cNvGraphicFramePr>
+              <a:graphicFrameLocks xmlns:a="http://schemas.openxmlformats.org/drawingml/2006/main" noChangeAspect="1"/>
+            </wp:cNvGraphicFramePr>
+            <a:graphic xmlns:a="http://schemas.openxmlformats.org/drawingml/2006/main">
+              <a:graphicData uri="http://schemas.openxmlformats.org/drawingml/2006/picture">
+                <pic:pic xmlns:pic="http://schemas.openxmlformats.org/drawingml/2006/picture">
+                  <pic:nvPicPr>
+                    <pic:cNvPr id="1" name=""/>
+                    <pic:cNvPicPr/>
+                  </pic:nvPicPr>
+                  <pic:blipFill>
+                    <a:blip r:embed="rId36"/>
+                    <a:stretch>
+                      <a:fillRect/>
+                    </a:stretch>
+                  </pic:blipFill>
+                  <pic:spPr>
+                    <a:xfrm>
+                      <a:off x="0" y="0"/>
+                      <a:ext cx="5731510" cy="2962910"/>
+                    </a:xfrm>
+                    <a:prstGeom prst="rect">
+                      <a:avLst/>
+                    </a:prstGeom>
+                  </pic:spPr>
+                </pic:pic>
+              </a:graphicData>
+            </a:graphic>
+          </wp:inline>
+        </w:drawing>
+      </w:r>
+    </w:p>
+    <w:p>
+      <w:pPr>
+        <w:rPr>
+          <w:sz w:val="26"/>
+          <w:szCs w:val="26"/>
+        </w:rPr>
+      </w:pPr>
+      <w:r>
+        <w:rPr>
+          <w:sz w:val="26"/>
+          <w:szCs w:val="26"/>
+        </w:rPr>
+        <w:t xml:space="preserve">This is what I’ve written so far in the </w:t>
+      </w:r>
+      <w:proofErr w:type="spellStart"/>
+      <w:r>
+        <w:rPr>
+          <w:sz w:val="26"/>
+          <w:szCs w:val="26"/>
+        </w:rPr>
+        <w:t>LabourerReg</w:t>
+      </w:r>
+      <w:proofErr w:type="spellEnd"/>
+      <w:r>
+        <w:rPr>
+          <w:sz w:val="26"/>
+          <w:szCs w:val="26"/>
+        </w:rPr>
+        <w:t xml:space="preserve"> class. I need to write something to extract the date selected from the calendar widget and I will be good to run it in to the function from my library. </w:t>
+      </w:r>
     </w:p>
     <w:sectPr>
       <w:pgSz w:w="11906" w:h="16838"/>
@@ -656,6 +4823,25 @@
     <w:semiHidden/>
     <w:unhideWhenUsed/>
   </w:style>
+  <w:style w:type="paragraph" w:styleId="Caption">
+    <w:name w:val="caption"/>
+    <w:basedOn w:val="Normal"/>
+    <w:next w:val="Normal"/>
+    <w:uiPriority w:val="35"/>
+    <w:unhideWhenUsed/>
+    <w:qFormat/>
+    <w:rsid w:val="00D6021B"/>
+    <w:pPr>
+      <w:spacing w:after="200" w:line="240" w:lineRule="auto"/>
+    </w:pPr>
+    <w:rPr>
+      <w:i/>
+      <w:iCs/>
+      <w:color w:val="44546A" w:themeColor="text2"/>
+      <w:sz w:val="18"/>
+      <w:szCs w:val="18"/>
+    </w:rPr>
+  </w:style>
 </w:styles>
 </file>
 
@@ -952,4 +5138,16 @@
     </a:ext>
   </a:extLst>
 </a:theme>
+</file>
+
+<file path=customXml/item1.xml><?xml version="1.0" encoding="utf-8"?>
+<b:Sources xmlns:b="http://schemas.openxmlformats.org/officeDocument/2006/bibliography" xmlns="http://schemas.openxmlformats.org/officeDocument/2006/bibliography" SelectedStyle="\APASixthEditionOfficeOnline.xsl" StyleName="APA" Version="6"/>
+</file>
+
+<file path=customXml/itemProps1.xml><?xml version="1.0" encoding="utf-8"?>
+<ds:datastoreItem xmlns:ds="http://schemas.openxmlformats.org/officeDocument/2006/customXml" ds:itemID="{9CB384AC-ACD0-4AD1-8AF2-14D03E246A88}">
+  <ds:schemaRefs>
+    <ds:schemaRef ds:uri="http://schemas.openxmlformats.org/officeDocument/2006/bibliography"/>
+  </ds:schemaRefs>
+</ds:datastoreItem>
 </file>